--- a/TP#05/D Prescentacion/PRECENTACION..docx
+++ b/TP#05/D Prescentacion/PRECENTACION..docx
@@ -4,70 +4,4542 @@
   <w:body>
     <w:p>
       <w:pPr>
-        <w:rPr>
+        <w:pStyle w:val="Default"/>
+        <w:rPr>
+          <w:rFonts w:asciiTheme="minorHAnsi" w:hAnsiTheme="minorHAnsi" w:cstheme="minorHAnsi"/>
+          <w:b/>
+          <w:bCs/>
+        </w:rPr>
+      </w:pPr>
+    </w:p>
+    <w:p>
+      <w:pPr>
+        <w:rPr>
+          <w:rFonts w:cstheme="minorHAnsi"/>
+          <w:b/>
+          <w:bCs/>
+        </w:rPr>
+      </w:pPr>
+      <w:r>
+        <w:rPr>
+          <w:rFonts w:cstheme="minorHAnsi"/>
+          <w:b/>
+          <w:bCs/>
+        </w:rPr>
+        <w:t>Ejercicio 1: Análisis de circuitos combinacionales Dado el siguiente</w:t>
+      </w:r>
+      <w:r>
+        <w:rPr>
+          <w:rFonts w:cstheme="minorHAnsi"/>
+          <w:b/>
+          <w:bCs/>
+        </w:rPr>
+        <w:t xml:space="preserve"> </w:t>
+      </w:r>
+      <w:r>
+        <w:rPr>
+          <w:rFonts w:cstheme="minorHAnsi"/>
+          <w:b/>
+          <w:bCs/>
+        </w:rPr>
+        <w:t>circuito combinacional que utiliza puertas AND, OR y NOT, analizar la</w:t>
+      </w:r>
+      <w:r>
+        <w:rPr>
+          <w:rFonts w:cstheme="minorHAnsi"/>
+          <w:b/>
+          <w:bCs/>
+        </w:rPr>
+        <w:t xml:space="preserve"> </w:t>
+      </w:r>
+      <w:r>
+        <w:rPr>
+          <w:rFonts w:cstheme="minorHAnsi"/>
+          <w:b/>
+          <w:bCs/>
+        </w:rPr>
+        <w:t>función lógica que representa y expresarla en forma de minitérminos y</w:t>
+      </w:r>
+      <w:r>
+        <w:rPr>
+          <w:rFonts w:cstheme="minorHAnsi"/>
+          <w:b/>
+          <w:bCs/>
+        </w:rPr>
+        <w:t xml:space="preserve"> </w:t>
+      </w:r>
+      <w:r>
+        <w:rPr>
+          <w:rFonts w:cstheme="minorHAnsi"/>
+          <w:b/>
+          <w:bCs/>
+        </w:rPr>
+        <w:t>maxitérminos.</w:t>
+      </w:r>
+    </w:p>
+    <w:p>
+      <w:pPr>
+        <w:rPr>
+          <w:rFonts w:cstheme="minorHAnsi"/>
+          <w:b/>
+          <w:bCs/>
+        </w:rPr>
+      </w:pPr>
+      <w:r>
+        <w:rPr>
+          <w:rFonts w:cstheme="minorHAnsi"/>
+          <w:b/>
+          <w:bCs/>
+        </w:rPr>
+        <w:drawing>
+          <wp:inline distT="0" distB="0" distL="0" distR="0" wp14:anchorId="2AD4735E" wp14:editId="335AA754">
+            <wp:extent cx="3105583" cy="1486107"/>
+            <wp:effectExtent l="0" t="0" r="0" b="0"/>
+            <wp:docPr id="1262881556" name="Imagen 1"/>
+            <wp:cNvGraphicFramePr>
+              <a:graphicFrameLocks xmlns:a="http://schemas.openxmlformats.org/drawingml/2006/main" noChangeAspect="1"/>
+            </wp:cNvGraphicFramePr>
+            <a:graphic xmlns:a="http://schemas.openxmlformats.org/drawingml/2006/main">
+              <a:graphicData uri="http://schemas.openxmlformats.org/drawingml/2006/picture">
+                <pic:pic xmlns:pic="http://schemas.openxmlformats.org/drawingml/2006/picture">
+                  <pic:nvPicPr>
+                    <pic:cNvPr id="1262881556" name=""/>
+                    <pic:cNvPicPr/>
+                  </pic:nvPicPr>
+                  <pic:blipFill>
+                    <a:blip r:embed="rId7"/>
+                    <a:stretch>
+                      <a:fillRect/>
+                    </a:stretch>
+                  </pic:blipFill>
+                  <pic:spPr>
+                    <a:xfrm>
+                      <a:off x="0" y="0"/>
+                      <a:ext cx="3105583" cy="1486107"/>
+                    </a:xfrm>
+                    <a:prstGeom prst="rect">
+                      <a:avLst/>
+                    </a:prstGeom>
+                  </pic:spPr>
+                </pic:pic>
+              </a:graphicData>
+            </a:graphic>
+          </wp:inline>
+        </w:drawing>
+      </w:r>
+      <w:r>
+        <w:rPr>
+          <w:rFonts w:cstheme="minorHAnsi"/>
+          <w:b/>
+          <w:bCs/>
+        </w:rPr>
+        <w:br w:type="page"/>
+      </w:r>
+    </w:p>
+    <w:p>
+      <w:pPr>
+        <w:pStyle w:val="Default"/>
+        <w:rPr>
+          <w:rFonts w:asciiTheme="minorHAnsi" w:hAnsiTheme="minorHAnsi" w:cstheme="minorHAnsi"/>
+          <w:b/>
+          <w:bCs/>
+        </w:rPr>
+      </w:pPr>
+    </w:p>
+    <w:p>
+      <w:pPr>
+        <w:rPr>
+          <w:rFonts w:cstheme="minorHAnsi"/>
+          <w:b/>
+          <w:bCs/>
           <w:sz w:val="28"/>
           <w:szCs w:val="28"/>
         </w:rPr>
       </w:pPr>
       <w:r>
         <w:rPr>
+          <w:rFonts w:cstheme="minorHAnsi"/>
+          <w:b/>
+          <w:bCs/>
+          <w:sz w:val="28"/>
+          <w:szCs w:val="28"/>
+        </w:rPr>
+        <w:t xml:space="preserve"> </w:t>
+      </w:r>
+      <w:r>
+        <w:rPr>
+          <w:rFonts w:cstheme="minorHAnsi"/>
+          <w:b/>
+          <w:bCs/>
+          <w:i/>
+          <w:iCs/>
+          <w:sz w:val="28"/>
+          <w:szCs w:val="28"/>
+        </w:rPr>
+        <w:t xml:space="preserve">Ejercicio 2: </w:t>
+      </w:r>
+      <w:r>
+        <w:rPr>
+          <w:rFonts w:cstheme="minorHAnsi"/>
+          <w:b/>
+          <w:bCs/>
+          <w:sz w:val="28"/>
+          <w:szCs w:val="28"/>
+        </w:rPr>
+        <w:t>Síntesis de circuitos combinacionales Dada las siguientes funciones lógicas, simplificarlas utilizando el método de Karnaugh y construir un circuito combinacional que la represente utilizando puertas lógicas básicas.</w:t>
+      </w:r>
+    </w:p>
+    <w:p>
+      <w:pPr>
+        <w:rPr>
+          <w:b/>
+          <w:bCs/>
+          <w:sz w:val="24"/>
+          <w:szCs w:val="24"/>
+          <w:lang w:val="en-US"/>
+        </w:rPr>
+      </w:pPr>
+      <w:r>
+        <w:rPr>
+          <w:b/>
+          <w:bCs/>
+          <w:sz w:val="24"/>
+          <w:szCs w:val="24"/>
+          <w:lang w:val="en-US"/>
+        </w:rPr>
+        <w:t xml:space="preserve">a) </w:t>
+      </w:r>
+      <w:proofErr w:type="gramStart"/>
+      <w:r>
+        <w:rPr>
+          <w:b/>
+          <w:bCs/>
+          <w:sz w:val="24"/>
+          <w:szCs w:val="24"/>
+          <w:lang w:val="en-US"/>
+        </w:rPr>
+        <w:t>F(</w:t>
+      </w:r>
+      <w:proofErr w:type="gramEnd"/>
+      <w:r>
+        <w:rPr>
+          <w:b/>
+          <w:bCs/>
+          <w:sz w:val="24"/>
+          <w:szCs w:val="24"/>
+          <w:lang w:val="en-US"/>
+        </w:rPr>
+        <w:t xml:space="preserve">A, B, C, D) = </w:t>
+      </w:r>
+      <w:r>
+        <w:rPr>
+          <w:b/>
+          <w:bCs/>
+          <w:sz w:val="24"/>
+          <w:szCs w:val="24"/>
+        </w:rPr>
+        <w:t>Σ</w:t>
+      </w:r>
+      <w:r>
+        <w:rPr>
+          <w:b/>
+          <w:bCs/>
+          <w:sz w:val="24"/>
+          <w:szCs w:val="24"/>
+          <w:lang w:val="en-US"/>
+        </w:rPr>
+        <w:t>m(1, 3, 5, 6, 9, 11, 12, 14)</w:t>
+      </w:r>
+      <w:r>
+        <w:t xml:space="preserve"> </w:t>
+      </w:r>
+      <w:r>
+        <w:drawing>
+          <wp:inline distT="0" distB="0" distL="0" distR="0" wp14:anchorId="2C980A7E" wp14:editId="5FD7420A">
+            <wp:extent cx="6449325" cy="3181794"/>
+            <wp:effectExtent l="0" t="0" r="8890" b="0"/>
+            <wp:docPr id="1874389373" name="Imagen 1"/>
+            <wp:cNvGraphicFramePr>
+              <a:graphicFrameLocks xmlns:a="http://schemas.openxmlformats.org/drawingml/2006/main" noChangeAspect="1"/>
+            </wp:cNvGraphicFramePr>
+            <a:graphic xmlns:a="http://schemas.openxmlformats.org/drawingml/2006/main">
+              <a:graphicData uri="http://schemas.openxmlformats.org/drawingml/2006/picture">
+                <pic:pic xmlns:pic="http://schemas.openxmlformats.org/drawingml/2006/picture">
+                  <pic:nvPicPr>
+                    <pic:cNvPr id="1874389373" name=""/>
+                    <pic:cNvPicPr/>
+                  </pic:nvPicPr>
+                  <pic:blipFill>
+                    <a:blip r:embed="rId8"/>
+                    <a:stretch>
+                      <a:fillRect/>
+                    </a:stretch>
+                  </pic:blipFill>
+                  <pic:spPr>
+                    <a:xfrm>
+                      <a:off x="0" y="0"/>
+                      <a:ext cx="6449325" cy="3181794"/>
+                    </a:xfrm>
+                    <a:prstGeom prst="rect">
+                      <a:avLst/>
+                    </a:prstGeom>
+                  </pic:spPr>
+                </pic:pic>
+              </a:graphicData>
+            </a:graphic>
+          </wp:inline>
+        </w:drawing>
+      </w:r>
+    </w:p>
+    <w:tbl>
+      <w:tblPr>
+        <w:tblStyle w:val="Tablaconcuadrcula"/>
+        <w:tblpPr w:leftFromText="141" w:rightFromText="141" w:vertAnchor="page" w:horzAnchor="margin" w:tblpY="9079"/>
+        <w:tblW w:w="0" w:type="auto"/>
+        <w:tblLook w:val="04A0" w:firstRow="1" w:lastRow="0" w:firstColumn="1" w:lastColumn="0" w:noHBand="0" w:noVBand="1"/>
+      </w:tblPr>
+      <w:tblGrid>
+        <w:gridCol w:w="453"/>
+        <w:gridCol w:w="446"/>
+        <w:gridCol w:w="443"/>
+        <w:gridCol w:w="461"/>
+        <w:gridCol w:w="427"/>
+        <w:gridCol w:w="1037"/>
+      </w:tblGrid>
+      <w:tr>
+        <w:tc>
+          <w:tcPr>
+            <w:tcW w:w="453" w:type="dxa"/>
+          </w:tcPr>
+          <w:p>
+            <w:pPr>
+              <w:jc w:val="center"/>
+            </w:pPr>
+            <w:r>
+              <w:t>A</w:t>
+            </w:r>
+          </w:p>
+        </w:tc>
+        <w:tc>
+          <w:tcPr>
+            <w:tcW w:w="446" w:type="dxa"/>
+          </w:tcPr>
+          <w:p>
+            <w:pPr>
+              <w:jc w:val="center"/>
+            </w:pPr>
+            <w:r>
+              <w:t>B</w:t>
+            </w:r>
+          </w:p>
+        </w:tc>
+        <w:tc>
+          <w:tcPr>
+            <w:tcW w:w="443" w:type="dxa"/>
+          </w:tcPr>
+          <w:p>
+            <w:pPr>
+              <w:jc w:val="center"/>
+            </w:pPr>
+            <w:r>
+              <w:t>C</w:t>
+            </w:r>
+          </w:p>
+        </w:tc>
+        <w:tc>
+          <w:tcPr>
+            <w:tcW w:w="461" w:type="dxa"/>
+          </w:tcPr>
+          <w:p>
+            <w:pPr>
+              <w:jc w:val="center"/>
+            </w:pPr>
+            <w:r>
+              <w:t>D</w:t>
+            </w:r>
+          </w:p>
+        </w:tc>
+        <w:tc>
+          <w:tcPr>
+            <w:tcW w:w="427" w:type="dxa"/>
+          </w:tcPr>
+          <w:p>
+            <w:pPr>
+              <w:jc w:val="center"/>
+            </w:pPr>
+            <w:r>
+              <w:t>F</w:t>
+            </w:r>
+          </w:p>
+        </w:tc>
+        <w:tc>
+          <w:tcPr>
+            <w:tcW w:w="1037" w:type="dxa"/>
+          </w:tcPr>
+          <w:p>
+            <w:pPr>
+              <w:jc w:val="center"/>
+            </w:pPr>
+          </w:p>
+        </w:tc>
+      </w:tr>
+      <w:tr>
+        <w:tc>
+          <w:tcPr>
+            <w:tcW w:w="453" w:type="dxa"/>
+          </w:tcPr>
+          <w:p>
+            <w:pPr>
+              <w:jc w:val="center"/>
+            </w:pPr>
+            <w:r>
+              <w:t>0</w:t>
+            </w:r>
+          </w:p>
+        </w:tc>
+        <w:tc>
+          <w:tcPr>
+            <w:tcW w:w="446" w:type="dxa"/>
+          </w:tcPr>
+          <w:p>
+            <w:pPr>
+              <w:jc w:val="center"/>
+            </w:pPr>
+            <w:r>
+              <w:t>0</w:t>
+            </w:r>
+          </w:p>
+        </w:tc>
+        <w:tc>
+          <w:tcPr>
+            <w:tcW w:w="443" w:type="dxa"/>
+          </w:tcPr>
+          <w:p>
+            <w:pPr>
+              <w:jc w:val="center"/>
+            </w:pPr>
+            <w:r>
+              <w:t>0</w:t>
+            </w:r>
+          </w:p>
+        </w:tc>
+        <w:tc>
+          <w:tcPr>
+            <w:tcW w:w="461" w:type="dxa"/>
+          </w:tcPr>
+          <w:p>
+            <w:pPr>
+              <w:jc w:val="center"/>
+            </w:pPr>
+            <w:r>
+              <w:t>0</w:t>
+            </w:r>
+          </w:p>
+        </w:tc>
+        <w:tc>
+          <w:tcPr>
+            <w:tcW w:w="427" w:type="dxa"/>
+          </w:tcPr>
+          <w:p>
+            <w:pPr>
+              <w:jc w:val="center"/>
+            </w:pPr>
+          </w:p>
+        </w:tc>
+        <w:tc>
+          <w:tcPr>
+            <w:tcW w:w="1037" w:type="dxa"/>
+          </w:tcPr>
+          <w:p>
+            <w:pPr>
+              <w:jc w:val="center"/>
+            </w:pPr>
+          </w:p>
+        </w:tc>
+      </w:tr>
+      <w:tr>
+        <w:tc>
+          <w:tcPr>
+            <w:tcW w:w="453" w:type="dxa"/>
+          </w:tcPr>
+          <w:p>
+            <w:pPr>
+              <w:jc w:val="center"/>
+            </w:pPr>
+            <w:r>
+              <w:t>0</w:t>
+            </w:r>
+          </w:p>
+        </w:tc>
+        <w:tc>
+          <w:tcPr>
+            <w:tcW w:w="446" w:type="dxa"/>
+          </w:tcPr>
+          <w:p>
+            <w:pPr>
+              <w:jc w:val="center"/>
+            </w:pPr>
+            <w:r>
+              <w:t>0</w:t>
+            </w:r>
+          </w:p>
+        </w:tc>
+        <w:tc>
+          <w:tcPr>
+            <w:tcW w:w="443" w:type="dxa"/>
+          </w:tcPr>
+          <w:p>
+            <w:pPr>
+              <w:jc w:val="center"/>
+            </w:pPr>
+            <w:r>
+              <w:t>0</w:t>
+            </w:r>
+          </w:p>
+        </w:tc>
+        <w:tc>
+          <w:tcPr>
+            <w:tcW w:w="461" w:type="dxa"/>
+          </w:tcPr>
+          <w:p>
+            <w:pPr>
+              <w:jc w:val="center"/>
+            </w:pPr>
+            <w:r>
+              <w:t>1</w:t>
+            </w:r>
+          </w:p>
+        </w:tc>
+        <w:tc>
+          <w:tcPr>
+            <w:tcW w:w="427" w:type="dxa"/>
+          </w:tcPr>
+          <w:p>
+            <w:pPr>
+              <w:jc w:val="center"/>
+            </w:pPr>
+            <w:r>
+              <w:t>1</w:t>
+            </w:r>
+          </w:p>
+        </w:tc>
+        <w:tc>
+          <w:tcPr>
+            <w:tcW w:w="1037" w:type="dxa"/>
+          </w:tcPr>
+          <w:p>
+            <w:pPr>
+              <w:jc w:val="center"/>
+            </w:pPr>
+            <w:r>
+              <w:t>A</w:t>
+            </w:r>
+            <w:proofErr w:type="gramStart"/>
+            <w:r>
+              <w:t>’.B</w:t>
+            </w:r>
+            <w:proofErr w:type="gramEnd"/>
+            <w:r>
+              <w:t>’.C’.D</w:t>
+            </w:r>
+          </w:p>
+        </w:tc>
+      </w:tr>
+      <w:tr>
+        <w:tc>
+          <w:tcPr>
+            <w:tcW w:w="453" w:type="dxa"/>
+          </w:tcPr>
+          <w:p>
+            <w:pPr>
+              <w:jc w:val="center"/>
+            </w:pPr>
+            <w:r>
+              <w:t>0</w:t>
+            </w:r>
+          </w:p>
+        </w:tc>
+        <w:tc>
+          <w:tcPr>
+            <w:tcW w:w="446" w:type="dxa"/>
+          </w:tcPr>
+          <w:p>
+            <w:pPr>
+              <w:jc w:val="center"/>
+            </w:pPr>
+            <w:r>
+              <w:t>0</w:t>
+            </w:r>
+          </w:p>
+        </w:tc>
+        <w:tc>
+          <w:tcPr>
+            <w:tcW w:w="443" w:type="dxa"/>
+          </w:tcPr>
+          <w:p>
+            <w:pPr>
+              <w:jc w:val="center"/>
+            </w:pPr>
+            <w:r>
+              <w:t>1</w:t>
+            </w:r>
+          </w:p>
+        </w:tc>
+        <w:tc>
+          <w:tcPr>
+            <w:tcW w:w="461" w:type="dxa"/>
+          </w:tcPr>
+          <w:p>
+            <w:pPr>
+              <w:jc w:val="center"/>
+            </w:pPr>
+            <w:r>
+              <w:t>0</w:t>
+            </w:r>
+          </w:p>
+        </w:tc>
+        <w:tc>
+          <w:tcPr>
+            <w:tcW w:w="427" w:type="dxa"/>
+          </w:tcPr>
+          <w:p>
+            <w:pPr>
+              <w:jc w:val="center"/>
+            </w:pPr>
+          </w:p>
+        </w:tc>
+        <w:tc>
+          <w:tcPr>
+            <w:tcW w:w="1037" w:type="dxa"/>
+          </w:tcPr>
+          <w:p>
+            <w:pPr>
+              <w:jc w:val="center"/>
+            </w:pPr>
+          </w:p>
+        </w:tc>
+      </w:tr>
+      <w:tr>
+        <w:tc>
+          <w:tcPr>
+            <w:tcW w:w="453" w:type="dxa"/>
+          </w:tcPr>
+          <w:p>
+            <w:pPr>
+              <w:jc w:val="center"/>
+            </w:pPr>
+            <w:r>
+              <w:t>0</w:t>
+            </w:r>
+          </w:p>
+        </w:tc>
+        <w:tc>
+          <w:tcPr>
+            <w:tcW w:w="446" w:type="dxa"/>
+          </w:tcPr>
+          <w:p>
+            <w:pPr>
+              <w:jc w:val="center"/>
+            </w:pPr>
+            <w:r>
+              <w:t>0</w:t>
+            </w:r>
+          </w:p>
+        </w:tc>
+        <w:tc>
+          <w:tcPr>
+            <w:tcW w:w="443" w:type="dxa"/>
+          </w:tcPr>
+          <w:p>
+            <w:pPr>
+              <w:jc w:val="center"/>
+            </w:pPr>
+            <w:r>
+              <w:t>1</w:t>
+            </w:r>
+          </w:p>
+        </w:tc>
+        <w:tc>
+          <w:tcPr>
+            <w:tcW w:w="461" w:type="dxa"/>
+          </w:tcPr>
+          <w:p>
+            <w:pPr>
+              <w:jc w:val="center"/>
+            </w:pPr>
+            <w:r>
+              <w:t>1</w:t>
+            </w:r>
+          </w:p>
+        </w:tc>
+        <w:tc>
+          <w:tcPr>
+            <w:tcW w:w="427" w:type="dxa"/>
+          </w:tcPr>
+          <w:p>
+            <w:pPr>
+              <w:jc w:val="center"/>
+            </w:pPr>
+            <w:r>
+              <w:t>1</w:t>
+            </w:r>
+          </w:p>
+        </w:tc>
+        <w:tc>
+          <w:tcPr>
+            <w:tcW w:w="1037" w:type="dxa"/>
+          </w:tcPr>
+          <w:p>
+            <w:pPr>
+              <w:jc w:val="center"/>
+            </w:pPr>
+            <w:r>
+              <w:t>A</w:t>
+            </w:r>
+            <w:proofErr w:type="gramStart"/>
+            <w:r>
+              <w:t>’.B</w:t>
+            </w:r>
+            <w:proofErr w:type="gramEnd"/>
+            <w:r>
+              <w:t>’.C.D</w:t>
+            </w:r>
+          </w:p>
+        </w:tc>
+      </w:tr>
+      <w:tr>
+        <w:tc>
+          <w:tcPr>
+            <w:tcW w:w="453" w:type="dxa"/>
+          </w:tcPr>
+          <w:p>
+            <w:pPr>
+              <w:jc w:val="center"/>
+            </w:pPr>
+            <w:r>
+              <w:t>0</w:t>
+            </w:r>
+          </w:p>
+        </w:tc>
+        <w:tc>
+          <w:tcPr>
+            <w:tcW w:w="446" w:type="dxa"/>
+          </w:tcPr>
+          <w:p>
+            <w:pPr>
+              <w:jc w:val="center"/>
+            </w:pPr>
+            <w:r>
+              <w:t>1</w:t>
+            </w:r>
+          </w:p>
+        </w:tc>
+        <w:tc>
+          <w:tcPr>
+            <w:tcW w:w="443" w:type="dxa"/>
+          </w:tcPr>
+          <w:p>
+            <w:pPr>
+              <w:jc w:val="center"/>
+            </w:pPr>
+            <w:r>
+              <w:t>0</w:t>
+            </w:r>
+          </w:p>
+        </w:tc>
+        <w:tc>
+          <w:tcPr>
+            <w:tcW w:w="461" w:type="dxa"/>
+          </w:tcPr>
+          <w:p>
+            <w:pPr>
+              <w:jc w:val="center"/>
+            </w:pPr>
+            <w:r>
+              <w:t>0</w:t>
+            </w:r>
+          </w:p>
+        </w:tc>
+        <w:tc>
+          <w:tcPr>
+            <w:tcW w:w="427" w:type="dxa"/>
+          </w:tcPr>
+          <w:p>
+            <w:pPr>
+              <w:jc w:val="center"/>
+            </w:pPr>
+          </w:p>
+        </w:tc>
+        <w:tc>
+          <w:tcPr>
+            <w:tcW w:w="1037" w:type="dxa"/>
+          </w:tcPr>
+          <w:p>
+            <w:pPr>
+              <w:jc w:val="center"/>
+            </w:pPr>
+          </w:p>
+        </w:tc>
+      </w:tr>
+      <w:tr>
+        <w:tc>
+          <w:tcPr>
+            <w:tcW w:w="453" w:type="dxa"/>
+          </w:tcPr>
+          <w:p>
+            <w:pPr>
+              <w:jc w:val="center"/>
+            </w:pPr>
+            <w:r>
+              <w:t>0</w:t>
+            </w:r>
+          </w:p>
+        </w:tc>
+        <w:tc>
+          <w:tcPr>
+            <w:tcW w:w="446" w:type="dxa"/>
+          </w:tcPr>
+          <w:p>
+            <w:pPr>
+              <w:jc w:val="center"/>
+            </w:pPr>
+            <w:r>
+              <w:t>1</w:t>
+            </w:r>
+          </w:p>
+        </w:tc>
+        <w:tc>
+          <w:tcPr>
+            <w:tcW w:w="443" w:type="dxa"/>
+          </w:tcPr>
+          <w:p>
+            <w:pPr>
+              <w:jc w:val="center"/>
+            </w:pPr>
+            <w:r>
+              <w:t>0</w:t>
+            </w:r>
+          </w:p>
+        </w:tc>
+        <w:tc>
+          <w:tcPr>
+            <w:tcW w:w="461" w:type="dxa"/>
+          </w:tcPr>
+          <w:p>
+            <w:pPr>
+              <w:jc w:val="center"/>
+            </w:pPr>
+            <w:r>
+              <w:t>1</w:t>
+            </w:r>
+          </w:p>
+        </w:tc>
+        <w:tc>
+          <w:tcPr>
+            <w:tcW w:w="427" w:type="dxa"/>
+          </w:tcPr>
+          <w:p>
+            <w:pPr>
+              <w:jc w:val="center"/>
+            </w:pPr>
+            <w:r>
+              <w:t>1</w:t>
+            </w:r>
+          </w:p>
+        </w:tc>
+        <w:tc>
+          <w:tcPr>
+            <w:tcW w:w="1037" w:type="dxa"/>
+          </w:tcPr>
+          <w:p>
+            <w:pPr>
+              <w:jc w:val="center"/>
+            </w:pPr>
+            <w:r>
+              <w:t>A’.B.C</w:t>
+            </w:r>
+            <w:proofErr w:type="gramStart"/>
+            <w:r>
+              <w:t>’.D</w:t>
+            </w:r>
+            <w:proofErr w:type="gramEnd"/>
+          </w:p>
+        </w:tc>
+      </w:tr>
+      <w:tr>
+        <w:tc>
+          <w:tcPr>
+            <w:tcW w:w="453" w:type="dxa"/>
+          </w:tcPr>
+          <w:p>
+            <w:pPr>
+              <w:jc w:val="center"/>
+            </w:pPr>
+            <w:r>
+              <w:t>0</w:t>
+            </w:r>
+          </w:p>
+        </w:tc>
+        <w:tc>
+          <w:tcPr>
+            <w:tcW w:w="446" w:type="dxa"/>
+          </w:tcPr>
+          <w:p>
+            <w:pPr>
+              <w:jc w:val="center"/>
+            </w:pPr>
+            <w:r>
+              <w:t>1</w:t>
+            </w:r>
+          </w:p>
+        </w:tc>
+        <w:tc>
+          <w:tcPr>
+            <w:tcW w:w="443" w:type="dxa"/>
+          </w:tcPr>
+          <w:p>
+            <w:pPr>
+              <w:jc w:val="center"/>
+            </w:pPr>
+            <w:r>
+              <w:t>1</w:t>
+            </w:r>
+          </w:p>
+        </w:tc>
+        <w:tc>
+          <w:tcPr>
+            <w:tcW w:w="461" w:type="dxa"/>
+          </w:tcPr>
+          <w:p>
+            <w:pPr>
+              <w:jc w:val="center"/>
+            </w:pPr>
+            <w:r>
+              <w:t>0</w:t>
+            </w:r>
+          </w:p>
+        </w:tc>
+        <w:tc>
+          <w:tcPr>
+            <w:tcW w:w="427" w:type="dxa"/>
+          </w:tcPr>
+          <w:p>
+            <w:pPr>
+              <w:jc w:val="center"/>
+            </w:pPr>
+            <w:r>
+              <w:t>1</w:t>
+            </w:r>
+          </w:p>
+        </w:tc>
+        <w:tc>
+          <w:tcPr>
+            <w:tcW w:w="1037" w:type="dxa"/>
+          </w:tcPr>
+          <w:p>
+            <w:pPr>
+              <w:jc w:val="center"/>
+            </w:pPr>
+            <w:r>
+              <w:t>A’.B.</w:t>
+            </w:r>
+            <w:proofErr w:type="gramStart"/>
+            <w:r>
+              <w:t>C.D</w:t>
+            </w:r>
+            <w:proofErr w:type="gramEnd"/>
+            <w:r>
+              <w:t>’</w:t>
+            </w:r>
+          </w:p>
+        </w:tc>
+      </w:tr>
+      <w:tr>
+        <w:tc>
+          <w:tcPr>
+            <w:tcW w:w="453" w:type="dxa"/>
+          </w:tcPr>
+          <w:p>
+            <w:pPr>
+              <w:jc w:val="center"/>
+            </w:pPr>
+            <w:r>
+              <w:t>0</w:t>
+            </w:r>
+          </w:p>
+        </w:tc>
+        <w:tc>
+          <w:tcPr>
+            <w:tcW w:w="446" w:type="dxa"/>
+          </w:tcPr>
+          <w:p>
+            <w:pPr>
+              <w:jc w:val="center"/>
+            </w:pPr>
+            <w:r>
+              <w:t>1</w:t>
+            </w:r>
+          </w:p>
+        </w:tc>
+        <w:tc>
+          <w:tcPr>
+            <w:tcW w:w="443" w:type="dxa"/>
+          </w:tcPr>
+          <w:p>
+            <w:pPr>
+              <w:jc w:val="center"/>
+            </w:pPr>
+            <w:r>
+              <w:t>1</w:t>
+            </w:r>
+          </w:p>
+        </w:tc>
+        <w:tc>
+          <w:tcPr>
+            <w:tcW w:w="461" w:type="dxa"/>
+          </w:tcPr>
+          <w:p>
+            <w:pPr>
+              <w:jc w:val="center"/>
+            </w:pPr>
+            <w:r>
+              <w:t>1</w:t>
+            </w:r>
+          </w:p>
+        </w:tc>
+        <w:tc>
+          <w:tcPr>
+            <w:tcW w:w="427" w:type="dxa"/>
+          </w:tcPr>
+          <w:p>
+            <w:pPr>
+              <w:jc w:val="center"/>
+            </w:pPr>
+          </w:p>
+        </w:tc>
+        <w:tc>
+          <w:tcPr>
+            <w:tcW w:w="1037" w:type="dxa"/>
+          </w:tcPr>
+          <w:p>
+            <w:pPr>
+              <w:jc w:val="center"/>
+            </w:pPr>
+          </w:p>
+        </w:tc>
+      </w:tr>
+      <w:tr>
+        <w:tc>
+          <w:tcPr>
+            <w:tcW w:w="453" w:type="dxa"/>
+          </w:tcPr>
+          <w:p>
+            <w:pPr>
+              <w:jc w:val="center"/>
+            </w:pPr>
+            <w:r>
+              <w:t>1</w:t>
+            </w:r>
+          </w:p>
+        </w:tc>
+        <w:tc>
+          <w:tcPr>
+            <w:tcW w:w="446" w:type="dxa"/>
+          </w:tcPr>
+          <w:p>
+            <w:pPr>
+              <w:jc w:val="center"/>
+            </w:pPr>
+            <w:r>
+              <w:t>0</w:t>
+            </w:r>
+          </w:p>
+        </w:tc>
+        <w:tc>
+          <w:tcPr>
+            <w:tcW w:w="443" w:type="dxa"/>
+          </w:tcPr>
+          <w:p>
+            <w:pPr>
+              <w:jc w:val="center"/>
+            </w:pPr>
+            <w:r>
+              <w:t>0</w:t>
+            </w:r>
+          </w:p>
+        </w:tc>
+        <w:tc>
+          <w:tcPr>
+            <w:tcW w:w="461" w:type="dxa"/>
+          </w:tcPr>
+          <w:p>
+            <w:pPr>
+              <w:jc w:val="center"/>
+            </w:pPr>
+            <w:r>
+              <w:t>0</w:t>
+            </w:r>
+          </w:p>
+        </w:tc>
+        <w:tc>
+          <w:tcPr>
+            <w:tcW w:w="427" w:type="dxa"/>
+          </w:tcPr>
+          <w:p>
+            <w:pPr>
+              <w:jc w:val="center"/>
+            </w:pPr>
+          </w:p>
+        </w:tc>
+        <w:tc>
+          <w:tcPr>
+            <w:tcW w:w="1037" w:type="dxa"/>
+          </w:tcPr>
+          <w:p>
+            <w:pPr>
+              <w:jc w:val="center"/>
+            </w:pPr>
+          </w:p>
+        </w:tc>
+      </w:tr>
+      <w:tr>
+        <w:tc>
+          <w:tcPr>
+            <w:tcW w:w="453" w:type="dxa"/>
+          </w:tcPr>
+          <w:p>
+            <w:pPr>
+              <w:jc w:val="center"/>
+            </w:pPr>
+            <w:r>
+              <w:t>1</w:t>
+            </w:r>
+          </w:p>
+        </w:tc>
+        <w:tc>
+          <w:tcPr>
+            <w:tcW w:w="446" w:type="dxa"/>
+          </w:tcPr>
+          <w:p>
+            <w:pPr>
+              <w:jc w:val="center"/>
+            </w:pPr>
+            <w:r>
+              <w:t>0</w:t>
+            </w:r>
+          </w:p>
+        </w:tc>
+        <w:tc>
+          <w:tcPr>
+            <w:tcW w:w="443" w:type="dxa"/>
+          </w:tcPr>
+          <w:p>
+            <w:pPr>
+              <w:jc w:val="center"/>
+            </w:pPr>
+            <w:r>
+              <w:t>0</w:t>
+            </w:r>
+          </w:p>
+        </w:tc>
+        <w:tc>
+          <w:tcPr>
+            <w:tcW w:w="461" w:type="dxa"/>
+          </w:tcPr>
+          <w:p>
+            <w:pPr>
+              <w:jc w:val="center"/>
+            </w:pPr>
+            <w:r>
+              <w:t>1</w:t>
+            </w:r>
+          </w:p>
+        </w:tc>
+        <w:tc>
+          <w:tcPr>
+            <w:tcW w:w="427" w:type="dxa"/>
+          </w:tcPr>
+          <w:p>
+            <w:pPr>
+              <w:jc w:val="center"/>
+            </w:pPr>
+            <w:r>
+              <w:t>1</w:t>
+            </w:r>
+          </w:p>
+        </w:tc>
+        <w:tc>
+          <w:tcPr>
+            <w:tcW w:w="1037" w:type="dxa"/>
+          </w:tcPr>
+          <w:p>
+            <w:pPr>
+              <w:jc w:val="center"/>
+            </w:pPr>
+            <w:r>
+              <w:t>A.B’.C</w:t>
+            </w:r>
+            <w:proofErr w:type="gramStart"/>
+            <w:r>
+              <w:t>’.D</w:t>
+            </w:r>
+            <w:proofErr w:type="gramEnd"/>
+          </w:p>
+        </w:tc>
+      </w:tr>
+      <w:tr>
+        <w:tc>
+          <w:tcPr>
+            <w:tcW w:w="453" w:type="dxa"/>
+          </w:tcPr>
+          <w:p>
+            <w:pPr>
+              <w:jc w:val="center"/>
+            </w:pPr>
+            <w:r>
+              <w:t>1</w:t>
+            </w:r>
+          </w:p>
+        </w:tc>
+        <w:tc>
+          <w:tcPr>
+            <w:tcW w:w="446" w:type="dxa"/>
+          </w:tcPr>
+          <w:p>
+            <w:pPr>
+              <w:jc w:val="center"/>
+            </w:pPr>
+            <w:r>
+              <w:t>0</w:t>
+            </w:r>
+          </w:p>
+        </w:tc>
+        <w:tc>
+          <w:tcPr>
+            <w:tcW w:w="443" w:type="dxa"/>
+          </w:tcPr>
+          <w:p>
+            <w:pPr>
+              <w:jc w:val="center"/>
+            </w:pPr>
+            <w:r>
+              <w:t>1</w:t>
+            </w:r>
+          </w:p>
+        </w:tc>
+        <w:tc>
+          <w:tcPr>
+            <w:tcW w:w="461" w:type="dxa"/>
+          </w:tcPr>
+          <w:p>
+            <w:pPr>
+              <w:jc w:val="center"/>
+            </w:pPr>
+            <w:r>
+              <w:t>0</w:t>
+            </w:r>
+          </w:p>
+        </w:tc>
+        <w:tc>
+          <w:tcPr>
+            <w:tcW w:w="427" w:type="dxa"/>
+          </w:tcPr>
+          <w:p>
+            <w:pPr>
+              <w:jc w:val="center"/>
+            </w:pPr>
+          </w:p>
+        </w:tc>
+        <w:tc>
+          <w:tcPr>
+            <w:tcW w:w="1037" w:type="dxa"/>
+          </w:tcPr>
+          <w:p>
+            <w:pPr>
+              <w:jc w:val="center"/>
+            </w:pPr>
+          </w:p>
+        </w:tc>
+      </w:tr>
+      <w:tr>
+        <w:tc>
+          <w:tcPr>
+            <w:tcW w:w="453" w:type="dxa"/>
+          </w:tcPr>
+          <w:p>
+            <w:pPr>
+              <w:jc w:val="center"/>
+            </w:pPr>
+            <w:r>
+              <w:t>1</w:t>
+            </w:r>
+          </w:p>
+        </w:tc>
+        <w:tc>
+          <w:tcPr>
+            <w:tcW w:w="446" w:type="dxa"/>
+          </w:tcPr>
+          <w:p>
+            <w:pPr>
+              <w:jc w:val="center"/>
+            </w:pPr>
+            <w:r>
+              <w:t>0</w:t>
+            </w:r>
+          </w:p>
+        </w:tc>
+        <w:tc>
+          <w:tcPr>
+            <w:tcW w:w="443" w:type="dxa"/>
+          </w:tcPr>
+          <w:p>
+            <w:pPr>
+              <w:jc w:val="center"/>
+            </w:pPr>
+            <w:r>
+              <w:t>1</w:t>
+            </w:r>
+          </w:p>
+        </w:tc>
+        <w:tc>
+          <w:tcPr>
+            <w:tcW w:w="461" w:type="dxa"/>
+          </w:tcPr>
+          <w:p>
+            <w:pPr>
+              <w:jc w:val="center"/>
+            </w:pPr>
+            <w:r>
+              <w:t>1</w:t>
+            </w:r>
+          </w:p>
+        </w:tc>
+        <w:tc>
+          <w:tcPr>
+            <w:tcW w:w="427" w:type="dxa"/>
+          </w:tcPr>
+          <w:p>
+            <w:pPr>
+              <w:jc w:val="center"/>
+            </w:pPr>
+            <w:r>
+              <w:t>1</w:t>
+            </w:r>
+          </w:p>
+        </w:tc>
+        <w:tc>
+          <w:tcPr>
+            <w:tcW w:w="1037" w:type="dxa"/>
+          </w:tcPr>
+          <w:p>
+            <w:pPr>
+              <w:jc w:val="center"/>
+            </w:pPr>
+            <w:r>
+              <w:t>A.B’.</w:t>
+            </w:r>
+            <w:proofErr w:type="gramStart"/>
+            <w:r>
+              <w:t>C.D</w:t>
+            </w:r>
+            <w:proofErr w:type="gramEnd"/>
+          </w:p>
+        </w:tc>
+      </w:tr>
+      <w:tr>
+        <w:tc>
+          <w:tcPr>
+            <w:tcW w:w="453" w:type="dxa"/>
+          </w:tcPr>
+          <w:p>
+            <w:pPr>
+              <w:jc w:val="center"/>
+            </w:pPr>
+            <w:r>
+              <w:t>1</w:t>
+            </w:r>
+          </w:p>
+        </w:tc>
+        <w:tc>
+          <w:tcPr>
+            <w:tcW w:w="446" w:type="dxa"/>
+          </w:tcPr>
+          <w:p>
+            <w:pPr>
+              <w:jc w:val="center"/>
+            </w:pPr>
+            <w:r>
+              <w:t>1</w:t>
+            </w:r>
+          </w:p>
+        </w:tc>
+        <w:tc>
+          <w:tcPr>
+            <w:tcW w:w="443" w:type="dxa"/>
+          </w:tcPr>
+          <w:p>
+            <w:pPr>
+              <w:jc w:val="center"/>
+            </w:pPr>
+            <w:r>
+              <w:t>0</w:t>
+            </w:r>
+          </w:p>
+        </w:tc>
+        <w:tc>
+          <w:tcPr>
+            <w:tcW w:w="461" w:type="dxa"/>
+          </w:tcPr>
+          <w:p>
+            <w:pPr>
+              <w:jc w:val="center"/>
+            </w:pPr>
+            <w:r>
+              <w:t>0</w:t>
+            </w:r>
+          </w:p>
+        </w:tc>
+        <w:tc>
+          <w:tcPr>
+            <w:tcW w:w="427" w:type="dxa"/>
+          </w:tcPr>
+          <w:p>
+            <w:pPr>
+              <w:jc w:val="center"/>
+            </w:pPr>
+            <w:r>
+              <w:t>1</w:t>
+            </w:r>
+          </w:p>
+        </w:tc>
+        <w:tc>
+          <w:tcPr>
+            <w:tcW w:w="1037" w:type="dxa"/>
+          </w:tcPr>
+          <w:p>
+            <w:pPr>
+              <w:jc w:val="center"/>
+            </w:pPr>
+            <w:r>
+              <w:t>A.B.C</w:t>
+            </w:r>
+            <w:proofErr w:type="gramStart"/>
+            <w:r>
+              <w:t>’.D</w:t>
+            </w:r>
+            <w:proofErr w:type="gramEnd"/>
+            <w:r>
+              <w:t>’</w:t>
+            </w:r>
+          </w:p>
+        </w:tc>
+      </w:tr>
+      <w:tr>
+        <w:tc>
+          <w:tcPr>
+            <w:tcW w:w="453" w:type="dxa"/>
+          </w:tcPr>
+          <w:p>
+            <w:pPr>
+              <w:jc w:val="center"/>
+            </w:pPr>
+            <w:r>
+              <w:t>1</w:t>
+            </w:r>
+          </w:p>
+        </w:tc>
+        <w:tc>
+          <w:tcPr>
+            <w:tcW w:w="446" w:type="dxa"/>
+          </w:tcPr>
+          <w:p>
+            <w:pPr>
+              <w:jc w:val="center"/>
+            </w:pPr>
+            <w:r>
+              <w:t>1</w:t>
+            </w:r>
+          </w:p>
+        </w:tc>
+        <w:tc>
+          <w:tcPr>
+            <w:tcW w:w="443" w:type="dxa"/>
+          </w:tcPr>
+          <w:p>
+            <w:pPr>
+              <w:jc w:val="center"/>
+            </w:pPr>
+            <w:r>
+              <w:t>0</w:t>
+            </w:r>
+          </w:p>
+        </w:tc>
+        <w:tc>
+          <w:tcPr>
+            <w:tcW w:w="461" w:type="dxa"/>
+          </w:tcPr>
+          <w:p>
+            <w:pPr>
+              <w:jc w:val="center"/>
+            </w:pPr>
+            <w:r>
+              <w:t>1</w:t>
+            </w:r>
+          </w:p>
+        </w:tc>
+        <w:tc>
+          <w:tcPr>
+            <w:tcW w:w="427" w:type="dxa"/>
+          </w:tcPr>
+          <w:p>
+            <w:pPr>
+              <w:jc w:val="center"/>
+            </w:pPr>
+          </w:p>
+        </w:tc>
+        <w:tc>
+          <w:tcPr>
+            <w:tcW w:w="1037" w:type="dxa"/>
+          </w:tcPr>
+          <w:p>
+            <w:pPr>
+              <w:jc w:val="center"/>
+            </w:pPr>
+          </w:p>
+        </w:tc>
+      </w:tr>
+      <w:tr>
+        <w:tc>
+          <w:tcPr>
+            <w:tcW w:w="453" w:type="dxa"/>
+          </w:tcPr>
+          <w:p>
+            <w:pPr>
+              <w:jc w:val="center"/>
+            </w:pPr>
+            <w:r>
+              <w:t>1</w:t>
+            </w:r>
+          </w:p>
+        </w:tc>
+        <w:tc>
+          <w:tcPr>
+            <w:tcW w:w="446" w:type="dxa"/>
+          </w:tcPr>
+          <w:p>
+            <w:pPr>
+              <w:jc w:val="center"/>
+            </w:pPr>
+            <w:r>
+              <w:t>1</w:t>
+            </w:r>
+          </w:p>
+        </w:tc>
+        <w:tc>
+          <w:tcPr>
+            <w:tcW w:w="443" w:type="dxa"/>
+          </w:tcPr>
+          <w:p>
+            <w:pPr>
+              <w:jc w:val="center"/>
+            </w:pPr>
+            <w:r>
+              <w:t>1</w:t>
+            </w:r>
+          </w:p>
+        </w:tc>
+        <w:tc>
+          <w:tcPr>
+            <w:tcW w:w="461" w:type="dxa"/>
+          </w:tcPr>
+          <w:p>
+            <w:pPr>
+              <w:jc w:val="center"/>
+            </w:pPr>
+            <w:r>
+              <w:t>0</w:t>
+            </w:r>
+          </w:p>
+        </w:tc>
+        <w:tc>
+          <w:tcPr>
+            <w:tcW w:w="427" w:type="dxa"/>
+          </w:tcPr>
+          <w:p>
+            <w:pPr>
+              <w:jc w:val="center"/>
+            </w:pPr>
+            <w:r>
+              <w:t>1</w:t>
+            </w:r>
+          </w:p>
+        </w:tc>
+        <w:tc>
+          <w:tcPr>
+            <w:tcW w:w="1037" w:type="dxa"/>
+          </w:tcPr>
+          <w:p>
+            <w:pPr>
+              <w:jc w:val="center"/>
+            </w:pPr>
+            <w:r>
+              <w:t>A.B.C.D’</w:t>
+            </w:r>
+          </w:p>
+        </w:tc>
+      </w:tr>
+      <w:tr>
+        <w:tc>
+          <w:tcPr>
+            <w:tcW w:w="453" w:type="dxa"/>
+          </w:tcPr>
+          <w:p>
+            <w:pPr>
+              <w:jc w:val="center"/>
+            </w:pPr>
+            <w:r>
+              <w:t>1</w:t>
+            </w:r>
+          </w:p>
+        </w:tc>
+        <w:tc>
+          <w:tcPr>
+            <w:tcW w:w="446" w:type="dxa"/>
+          </w:tcPr>
+          <w:p>
+            <w:pPr>
+              <w:jc w:val="center"/>
+            </w:pPr>
+            <w:r>
+              <w:t>1</w:t>
+            </w:r>
+          </w:p>
+        </w:tc>
+        <w:tc>
+          <w:tcPr>
+            <w:tcW w:w="443" w:type="dxa"/>
+          </w:tcPr>
+          <w:p>
+            <w:pPr>
+              <w:jc w:val="center"/>
+            </w:pPr>
+            <w:r>
+              <w:t>1</w:t>
+            </w:r>
+          </w:p>
+        </w:tc>
+        <w:tc>
+          <w:tcPr>
+            <w:tcW w:w="461" w:type="dxa"/>
+          </w:tcPr>
+          <w:p>
+            <w:pPr>
+              <w:jc w:val="center"/>
+            </w:pPr>
+            <w:r>
+              <w:t>1</w:t>
+            </w:r>
+          </w:p>
+        </w:tc>
+        <w:tc>
+          <w:tcPr>
+            <w:tcW w:w="427" w:type="dxa"/>
+          </w:tcPr>
+          <w:p>
+            <w:pPr>
+              <w:jc w:val="center"/>
+            </w:pPr>
+          </w:p>
+        </w:tc>
+        <w:tc>
+          <w:tcPr>
+            <w:tcW w:w="1037" w:type="dxa"/>
+          </w:tcPr>
+          <w:p>
+            <w:pPr>
+              <w:jc w:val="center"/>
+            </w:pPr>
+          </w:p>
+        </w:tc>
+      </w:tr>
+    </w:tbl>
+    <w:p>
+      <w:pPr>
+        <w:rPr>
+          <w:lang w:val="en-US"/>
+        </w:rPr>
+      </w:pPr>
+    </w:p>
+    <w:tbl>
+      <w:tblPr>
+        <w:tblStyle w:val="Tablaconcuadrcula"/>
+        <w:tblpPr w:leftFromText="141" w:rightFromText="141" w:vertAnchor="page" w:horzAnchor="page" w:tblpX="5315" w:tblpY="9367"/>
+        <w:tblW w:w="0" w:type="auto"/>
+        <w:tblLook w:val="04A0" w:firstRow="1" w:lastRow="0" w:firstColumn="1" w:lastColumn="0" w:noHBand="0" w:noVBand="1"/>
+      </w:tblPr>
+      <w:tblGrid>
+        <w:gridCol w:w="945"/>
+        <w:gridCol w:w="610"/>
+        <w:gridCol w:w="708"/>
+        <w:gridCol w:w="567"/>
+        <w:gridCol w:w="709"/>
+      </w:tblGrid>
+      <w:tr>
+        <w:trPr>
+          <w:trHeight w:val="578"/>
+        </w:trPr>
+        <w:tc>
+          <w:tcPr>
+            <w:tcW w:w="945" w:type="dxa"/>
+          </w:tcPr>
+          <w:p>
+            <w:r>
+              <w:t xml:space="preserve">        CD</w:t>
+            </w:r>
+          </w:p>
+          <w:p>
+            <w:r>
+              <w:t>AB</w:t>
+            </w:r>
+          </w:p>
+        </w:tc>
+        <w:tc>
+          <w:tcPr>
+            <w:tcW w:w="610" w:type="dxa"/>
+          </w:tcPr>
+          <w:p>
+            <w:pPr>
+              <w:jc w:val="center"/>
+            </w:pPr>
+            <w:r>
+              <w:t>00</w:t>
+            </w:r>
+          </w:p>
+        </w:tc>
+        <w:tc>
+          <w:tcPr>
+            <w:tcW w:w="708" w:type="dxa"/>
+          </w:tcPr>
+          <w:p>
+            <w:pPr>
+              <w:jc w:val="center"/>
+            </w:pPr>
+            <w:r>
+              <w:t>01</w:t>
+            </w:r>
+          </w:p>
+        </w:tc>
+        <w:tc>
+          <w:tcPr>
+            <w:tcW w:w="567" w:type="dxa"/>
+          </w:tcPr>
+          <w:p>
+            <w:pPr>
+              <w:jc w:val="center"/>
+            </w:pPr>
+            <w:r>
+              <w:t>11</w:t>
+            </w:r>
+          </w:p>
+        </w:tc>
+        <w:tc>
+          <w:tcPr>
+            <w:tcW w:w="709" w:type="dxa"/>
+          </w:tcPr>
+          <w:p>
+            <w:pPr>
+              <w:jc w:val="center"/>
+            </w:pPr>
+            <w:r>
+              <w:t>10</w:t>
+            </w:r>
+          </w:p>
+        </w:tc>
+      </w:tr>
+      <w:tr>
+        <w:trPr>
+          <w:trHeight w:val="394"/>
+        </w:trPr>
+        <w:tc>
+          <w:tcPr>
+            <w:tcW w:w="945" w:type="dxa"/>
+          </w:tcPr>
+          <w:p>
+            <w:pPr>
+              <w:jc w:val="center"/>
+            </w:pPr>
+            <w:r>
+              <w:t>00</w:t>
+            </w:r>
+          </w:p>
+        </w:tc>
+        <w:tc>
+          <w:tcPr>
+            <w:tcW w:w="610" w:type="dxa"/>
+          </w:tcPr>
+          <w:p>
+            <w:pPr>
+              <w:jc w:val="center"/>
+            </w:pPr>
+            <w:r>
+              <w:t>0</w:t>
+            </w:r>
+          </w:p>
+        </w:tc>
+        <w:tc>
+          <w:tcPr>
+            <w:tcW w:w="708" w:type="dxa"/>
+          </w:tcPr>
+          <w:p>
+            <w:pPr>
+              <w:jc w:val="center"/>
+            </w:pPr>
+            <w:r>
+              <w:t>1</w:t>
+            </w:r>
+          </w:p>
+        </w:tc>
+        <w:tc>
+          <w:tcPr>
+            <w:tcW w:w="567" w:type="dxa"/>
+          </w:tcPr>
+          <w:p>
+            <w:pPr>
+              <w:jc w:val="center"/>
+            </w:pPr>
+            <w:r>
+              <w:rPr>
+                <w:noProof/>
+              </w:rPr>
+              <w:pict w14:anchorId="02BF6E95">
+                <v:roundrect id="Rectángulo: esquinas redondeadas 1" o:spid="_x0000_s2066" style="position:absolute;left:0;text-align:left;margin-left:-37.9pt;margin-top:1.2pt;width:60pt;height:18.75pt;z-index:-251656704;visibility:visible;mso-position-horizontal-relative:text;mso-position-vertical-relative:text;v-text-anchor:middle" arcsize="10923f" o:gfxdata="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" fillcolor="white [3212]" strokecolor="#c45911 [2405]" strokeweight="4.5pt">
+                  <v:stroke joinstyle="miter"/>
+                </v:roundrect>
+              </w:pict>
+            </w:r>
+            <w:r>
+              <w:t>1</w:t>
+            </w:r>
+          </w:p>
+        </w:tc>
+        <w:tc>
+          <w:tcPr>
+            <w:tcW w:w="709" w:type="dxa"/>
+          </w:tcPr>
+          <w:p>
+            <w:pPr>
+              <w:jc w:val="center"/>
+            </w:pPr>
+            <w:r>
+              <w:t>0</w:t>
+            </w:r>
+          </w:p>
+        </w:tc>
+      </w:tr>
+      <w:tr>
+        <w:trPr>
+          <w:trHeight w:val="415"/>
+        </w:trPr>
+        <w:tc>
+          <w:tcPr>
+            <w:tcW w:w="945" w:type="dxa"/>
+          </w:tcPr>
+          <w:p>
+            <w:pPr>
+              <w:jc w:val="center"/>
+            </w:pPr>
+            <w:r>
+              <w:t>01</w:t>
+            </w:r>
+          </w:p>
+        </w:tc>
+        <w:tc>
+          <w:tcPr>
+            <w:tcW w:w="610" w:type="dxa"/>
+          </w:tcPr>
+          <w:p>
+            <w:pPr>
+              <w:jc w:val="center"/>
+            </w:pPr>
+            <w:r>
+              <w:rPr>
+                <w:noProof/>
+              </w:rPr>
+              <w:pict w14:anchorId="0501E961">
+                <v:roundrect id="Rectángulo: esquinas redondeadas 5" o:spid="_x0000_s2069" style="position:absolute;left:0;text-align:left;margin-left:-9pt;margin-top:12.45pt;width:37.9pt;height:18.75pt;rotation:-90;z-index:-251653632;visibility:visible;mso-position-horizontal-relative:text;mso-position-vertical-relative:text;mso-width-relative:margin;v-text-anchor:middle" arcsize="10923f" o:gfxdata="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" fillcolor="white [3212]" strokecolor="#323e4f [2415]" strokeweight="4.5pt">
+                  <v:stroke joinstyle="miter"/>
+                </v:roundrect>
+              </w:pict>
+            </w:r>
+            <w:r>
+              <w:t>1</w:t>
+            </w:r>
+          </w:p>
+        </w:tc>
+        <w:tc>
+          <w:tcPr>
+            <w:tcW w:w="708" w:type="dxa"/>
+          </w:tcPr>
+          <w:p>
+            <w:pPr>
+              <w:jc w:val="center"/>
+            </w:pPr>
+            <w:r>
+              <w:t>0</w:t>
+            </w:r>
+          </w:p>
+        </w:tc>
+        <w:tc>
+          <w:tcPr>
+            <w:tcW w:w="567" w:type="dxa"/>
+          </w:tcPr>
+          <w:p>
+            <w:pPr>
+              <w:jc w:val="center"/>
+            </w:pPr>
+            <w:r>
+              <w:t>0</w:t>
+            </w:r>
+          </w:p>
+        </w:tc>
+        <w:tc>
+          <w:tcPr>
+            <w:tcW w:w="709" w:type="dxa"/>
+          </w:tcPr>
+          <w:p>
+            <w:pPr>
+              <w:jc w:val="center"/>
+            </w:pPr>
+            <w:r>
+              <w:rPr>
+                <w:noProof/>
+              </w:rPr>
+              <w:pict w14:anchorId="3562D7E7">
+                <v:roundrect id="Rectángulo: esquinas redondeadas 4" o:spid="_x0000_s2068" style="position:absolute;left:0;text-align:left;margin-left:-10.75pt;margin-top:14.2pt;width:37.9pt;height:18.75pt;rotation:-90;z-index:-251654656;visibility:visible;mso-position-horizontal-relative:text;mso-position-vertical-relative:text;mso-width-relative:margin;v-text-anchor:middle" arcsize="10923f" o:gfxdata="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" fillcolor="white [3212]" strokecolor="#323e4f [2415]" strokeweight="4.5pt">
+                  <v:stroke joinstyle="miter"/>
+                </v:roundrect>
+              </w:pict>
+            </w:r>
+            <w:r>
+              <w:t>1</w:t>
+            </w:r>
+          </w:p>
+        </w:tc>
+      </w:tr>
+      <w:tr>
+        <w:trPr>
+          <w:trHeight w:val="395"/>
+        </w:trPr>
+        <w:tc>
+          <w:tcPr>
+            <w:tcW w:w="945" w:type="dxa"/>
+          </w:tcPr>
+          <w:p>
+            <w:pPr>
+              <w:jc w:val="center"/>
+            </w:pPr>
+            <w:r>
+              <w:t>11</w:t>
+            </w:r>
+          </w:p>
+        </w:tc>
+        <w:tc>
+          <w:tcPr>
+            <w:tcW w:w="610" w:type="dxa"/>
+          </w:tcPr>
+          <w:p>
+            <w:pPr>
+              <w:jc w:val="center"/>
+            </w:pPr>
+            <w:r>
+              <w:t>1</w:t>
+            </w:r>
+          </w:p>
+        </w:tc>
+        <w:tc>
+          <w:tcPr>
+            <w:tcW w:w="708" w:type="dxa"/>
+          </w:tcPr>
+          <w:p>
+            <w:pPr>
+              <w:jc w:val="center"/>
+            </w:pPr>
+            <w:r>
+              <w:t>0</w:t>
+            </w:r>
+          </w:p>
+        </w:tc>
+        <w:tc>
+          <w:tcPr>
+            <w:tcW w:w="567" w:type="dxa"/>
+          </w:tcPr>
+          <w:p>
+            <w:pPr>
+              <w:jc w:val="center"/>
+            </w:pPr>
+            <w:r>
+              <w:t>0</w:t>
+            </w:r>
+          </w:p>
+        </w:tc>
+        <w:tc>
+          <w:tcPr>
+            <w:tcW w:w="709" w:type="dxa"/>
+          </w:tcPr>
+          <w:p>
+            <w:pPr>
+              <w:jc w:val="center"/>
+            </w:pPr>
+            <w:r>
+              <w:t>1</w:t>
+            </w:r>
+          </w:p>
+        </w:tc>
+      </w:tr>
+      <w:tr>
+        <w:trPr>
+          <w:trHeight w:val="415"/>
+        </w:trPr>
+        <w:tc>
+          <w:tcPr>
+            <w:tcW w:w="945" w:type="dxa"/>
+          </w:tcPr>
+          <w:p>
+            <w:pPr>
+              <w:jc w:val="center"/>
+            </w:pPr>
+            <w:r>
+              <w:t>10</w:t>
+            </w:r>
+          </w:p>
+        </w:tc>
+        <w:tc>
+          <w:tcPr>
+            <w:tcW w:w="610" w:type="dxa"/>
+          </w:tcPr>
+          <w:p>
+            <w:pPr>
+              <w:jc w:val="center"/>
+            </w:pPr>
+            <w:r>
+              <w:t>0</w:t>
+            </w:r>
+          </w:p>
+        </w:tc>
+        <w:tc>
+          <w:tcPr>
+            <w:tcW w:w="708" w:type="dxa"/>
+          </w:tcPr>
+          <w:p>
+            <w:pPr>
+              <w:jc w:val="center"/>
+            </w:pPr>
+            <w:r>
+              <w:rPr>
+                <w:noProof/>
+              </w:rPr>
+              <w:pict w14:anchorId="2C018317">
+                <v:roundrect id="Rectángulo: esquinas redondeadas 3" o:spid="_x0000_s2067" style="position:absolute;left:0;text-align:left;margin-left:-6.7pt;margin-top:-.1pt;width:60pt;height:18.75pt;z-index:-251655680;visibility:visible;mso-position-horizontal-relative:text;mso-position-vertical-relative:text;v-text-anchor:middle" arcsize="10923f" o:gfxdata="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" fillcolor="white [3212]" strokecolor="#c45911 [2405]" strokeweight="4.5pt">
+                  <v:stroke joinstyle="miter"/>
+                </v:roundrect>
+              </w:pict>
+            </w:r>
+            <w:r>
+              <w:t>1</w:t>
+            </w:r>
+          </w:p>
+        </w:tc>
+        <w:tc>
+          <w:tcPr>
+            <w:tcW w:w="567" w:type="dxa"/>
+          </w:tcPr>
+          <w:p>
+            <w:pPr>
+              <w:jc w:val="center"/>
+            </w:pPr>
+            <w:r>
+              <w:t>1</w:t>
+            </w:r>
+          </w:p>
+        </w:tc>
+        <w:tc>
+          <w:tcPr>
+            <w:tcW w:w="709" w:type="dxa"/>
+          </w:tcPr>
+          <w:p>
+            <w:pPr>
+              <w:jc w:val="center"/>
+            </w:pPr>
+            <w:r>
+              <w:t>0</w:t>
+            </w:r>
+          </w:p>
+        </w:tc>
+      </w:tr>
+      <w:tr>
+        <w:trPr>
+          <w:trHeight w:val="415"/>
+        </w:trPr>
+        <w:tc>
+          <w:tcPr>
+            <w:tcW w:w="945" w:type="dxa"/>
+          </w:tcPr>
+          <w:p>
+            <w:pPr>
+              <w:jc w:val="center"/>
+            </w:pPr>
+          </w:p>
+        </w:tc>
+        <w:tc>
+          <w:tcPr>
+            <w:tcW w:w="610" w:type="dxa"/>
+          </w:tcPr>
+          <w:p>
+            <w:pPr>
+              <w:jc w:val="center"/>
+            </w:pPr>
+          </w:p>
+        </w:tc>
+        <w:tc>
+          <w:tcPr>
+            <w:tcW w:w="708" w:type="dxa"/>
+          </w:tcPr>
+          <w:p>
+            <w:pPr>
+              <w:jc w:val="center"/>
+            </w:pPr>
+          </w:p>
+        </w:tc>
+        <w:tc>
+          <w:tcPr>
+            <w:tcW w:w="567" w:type="dxa"/>
+          </w:tcPr>
+          <w:p>
+            <w:pPr>
+              <w:jc w:val="center"/>
+            </w:pPr>
+          </w:p>
+        </w:tc>
+        <w:tc>
+          <w:tcPr>
+            <w:tcW w:w="709" w:type="dxa"/>
+          </w:tcPr>
+          <w:p>
+            <w:pPr>
+              <w:jc w:val="center"/>
+            </w:pPr>
+          </w:p>
+        </w:tc>
+      </w:tr>
+    </w:tbl>
+    <w:p>
+      <w:pPr>
+        <w:rPr>
+          <w:lang w:val="en-US"/>
+        </w:rPr>
+      </w:pPr>
+    </w:p>
+    <w:p>
+      <w:pPr>
+        <w:rPr>
+          <w:lang w:val="en-US"/>
+        </w:rPr>
+      </w:pPr>
+    </w:p>
+    <w:p>
+      <w:pPr>
+        <w:rPr>
+          <w:lang w:val="en-US"/>
+        </w:rPr>
+      </w:pPr>
+    </w:p>
+    <w:p>
+      <w:pPr>
+        <w:rPr>
+          <w:lang w:val="en-US"/>
+        </w:rPr>
+      </w:pPr>
+    </w:p>
+    <w:p>
+      <w:pPr>
+        <w:rPr>
+          <w:lang w:val="en-US"/>
+        </w:rPr>
+      </w:pPr>
+    </w:p>
+    <w:p>
+      <w:pPr>
+        <w:rPr>
+          <w:lang w:val="en-US"/>
+        </w:rPr>
+      </w:pPr>
+      <w:r>
+        <w:rPr>
+          <w:lang w:val="en-US"/>
+        </w:rPr>
+        <w:tab/>
+      </w:r>
+    </w:p>
+    <w:p>
+      <w:pPr>
+        <w:rPr>
+          <w:lang w:val="en-US"/>
+        </w:rPr>
+      </w:pPr>
+    </w:p>
+    <w:p>
+      <w:pPr>
+        <w:rPr>
+          <w:b/>
+          <w:bCs/>
+          <w:i/>
+          <w:iCs/>
+          <w:sz w:val="28"/>
+          <w:szCs w:val="28"/>
+          <w:lang w:val="en-US"/>
+        </w:rPr>
+      </w:pPr>
+      <w:r>
+        <w:rPr>
+          <w:lang w:val="en-US"/>
+        </w:rPr>
+        <w:t xml:space="preserve">         </w:t>
+      </w:r>
+      <w:r>
+        <w:rPr>
+          <w:lang w:val="en-US"/>
+        </w:rPr>
+        <w:tab/>
+      </w:r>
+      <w:r>
+        <w:rPr>
+          <w:lang w:val="en-US"/>
+        </w:rPr>
+        <w:tab/>
+      </w:r>
+      <w:r>
+        <w:rPr>
+          <w:lang w:val="en-US"/>
+        </w:rPr>
+        <w:tab/>
+      </w:r>
+      <w:r>
+        <w:rPr>
+          <w:lang w:val="en-US"/>
+        </w:rPr>
+        <w:tab/>
+      </w:r>
+      <w:r>
+        <w:rPr>
+          <w:b/>
+          <w:bCs/>
+          <w:i/>
+          <w:iCs/>
+          <w:sz w:val="28"/>
+          <w:szCs w:val="28"/>
+          <w:lang w:val="en-US"/>
+        </w:rPr>
+        <w:t xml:space="preserve">F= </w:t>
+      </w:r>
+      <w:r>
+        <w:rPr>
+          <w:b/>
+          <w:bCs/>
+          <w:i/>
+          <w:iCs/>
+          <w:sz w:val="28"/>
+          <w:szCs w:val="28"/>
+          <w:lang w:val="en-US"/>
+        </w:rPr>
+        <w:t>B</w:t>
+      </w:r>
+      <w:proofErr w:type="gramStart"/>
+      <w:r>
+        <w:rPr>
+          <w:b/>
+          <w:bCs/>
+          <w:i/>
+          <w:iCs/>
+          <w:sz w:val="28"/>
+          <w:szCs w:val="28"/>
+          <w:lang w:val="en-US"/>
+        </w:rPr>
+        <w:t>’.D</w:t>
+      </w:r>
+      <w:proofErr w:type="gramEnd"/>
+      <w:r>
+        <w:rPr>
+          <w:b/>
+          <w:bCs/>
+          <w:i/>
+          <w:iCs/>
+          <w:sz w:val="28"/>
+          <w:szCs w:val="28"/>
+          <w:lang w:val="en-US"/>
+        </w:rPr>
+        <w:t xml:space="preserve"> + B.D’</w:t>
+      </w:r>
+    </w:p>
+    <w:p>
+      <w:pPr>
+        <w:rPr>
+          <w:lang w:val="en-US"/>
+        </w:rPr>
+      </w:pPr>
+      <w:r>
+        <w:rPr>
+          <w:lang w:val="en-US"/>
+        </w:rPr>
+        <w:t xml:space="preserve">                                                                                              </w:t>
+      </w:r>
+    </w:p>
+    <w:p>
+      <w:pPr>
+        <w:rPr>
+          <w:lang w:val="en-US"/>
+        </w:rPr>
+      </w:pPr>
+    </w:p>
+    <w:p>
+      <w:pPr>
+        <w:rPr>
+          <w:lang w:val="en-US"/>
+        </w:rPr>
+      </w:pPr>
+      <w:r>
+        <w:rPr>
+          <w:b/>
+          <w:bCs/>
+          <w:sz w:val="24"/>
+          <w:szCs w:val="24"/>
+          <w:lang w:val="en-US"/>
+        </w:rPr>
+        <w:t>A</w:t>
+      </w:r>
+      <w:proofErr w:type="gramStart"/>
+      <w:r>
+        <w:rPr>
+          <w:b/>
+          <w:bCs/>
+          <w:sz w:val="24"/>
+          <w:szCs w:val="24"/>
+          <w:lang w:val="en-US"/>
+        </w:rPr>
+        <w:t>’.B</w:t>
+      </w:r>
+      <w:proofErr w:type="gramEnd"/>
+      <w:r>
+        <w:rPr>
+          <w:b/>
+          <w:bCs/>
+          <w:sz w:val="24"/>
+          <w:szCs w:val="24"/>
+          <w:lang w:val="en-US"/>
+        </w:rPr>
+        <w:t>’.C.D+ A’.B.C’.D+ A’.B.C.D’+ A.B’.C’.D+ A.B’.C.D+ A.B.C’.D’+ A.B.C.D’</w:t>
+      </w:r>
+    </w:p>
+    <w:p/>
+    <w:p/>
+    <w:p/>
+    <w:p>
+      <w:r>
+        <w:lastRenderedPageBreak/>
+        <w:drawing>
+          <wp:anchor distT="0" distB="0" distL="114300" distR="114300" simplePos="0" relativeHeight="251652608" behindDoc="0" locked="0" layoutInCell="1" allowOverlap="1" wp14:anchorId="01F3B947" wp14:editId="28C3BAD8">
+            <wp:simplePos x="0" y="0"/>
+            <wp:positionH relativeFrom="column">
+              <wp:posOffset>226502</wp:posOffset>
+            </wp:positionH>
+            <wp:positionV relativeFrom="paragraph">
+              <wp:posOffset>290720</wp:posOffset>
+            </wp:positionV>
+            <wp:extent cx="6415323" cy="3983679"/>
+            <wp:effectExtent l="0" t="0" r="0" b="0"/>
+            <wp:wrapNone/>
+            <wp:docPr id="978672697" name="Imagen 1"/>
+            <wp:cNvGraphicFramePr>
+              <a:graphicFrameLocks xmlns:a="http://schemas.openxmlformats.org/drawingml/2006/main" noChangeAspect="1"/>
+            </wp:cNvGraphicFramePr>
+            <a:graphic xmlns:a="http://schemas.openxmlformats.org/drawingml/2006/main">
+              <a:graphicData uri="http://schemas.openxmlformats.org/drawingml/2006/picture">
+                <pic:pic xmlns:pic="http://schemas.openxmlformats.org/drawingml/2006/picture">
+                  <pic:nvPicPr>
+                    <pic:cNvPr id="978672697" name=""/>
+                    <pic:cNvPicPr/>
+                  </pic:nvPicPr>
+                  <pic:blipFill>
+                    <a:blip r:embed="rId9">
+                      <a:extLst>
+                        <a:ext uri="{28A0092B-C50C-407E-A947-70E740481C1C}">
+                          <a14:useLocalDpi xmlns:a14="http://schemas.microsoft.com/office/drawing/2010/main" val="0"/>
+                        </a:ext>
+                      </a:extLst>
+                    </a:blip>
+                    <a:stretch>
+                      <a:fillRect/>
+                    </a:stretch>
+                  </pic:blipFill>
+                  <pic:spPr>
+                    <a:xfrm>
+                      <a:off x="0" y="0"/>
+                      <a:ext cx="6415323" cy="3983679"/>
+                    </a:xfrm>
+                    <a:prstGeom prst="rect">
+                      <a:avLst/>
+                    </a:prstGeom>
+                  </pic:spPr>
+                </pic:pic>
+              </a:graphicData>
+            </a:graphic>
+            <wp14:sizeRelH relativeFrom="margin">
+              <wp14:pctWidth>0</wp14:pctWidth>
+            </wp14:sizeRelH>
+            <wp14:sizeRelV relativeFrom="margin">
+              <wp14:pctHeight>0</wp14:pctHeight>
+            </wp14:sizeRelV>
+          </wp:anchor>
+        </w:drawing>
+      </w:r>
+      <w:r>
+        <w:rPr>
+          <w:b/>
+          <w:bCs/>
           <w:sz w:val="32"/>
           <w:szCs w:val="32"/>
-        </w:rPr>
-        <w:t xml:space="preserve">3: </w:t>
-      </w:r>
-      <w:r>
-        <w:rPr>
+          <w:lang w:val="en-US"/>
+        </w:rPr>
+        <w:t xml:space="preserve">b) </w:t>
+      </w:r>
+      <w:proofErr w:type="gramStart"/>
+      <w:r>
+        <w:rPr>
+          <w:b/>
+          <w:bCs/>
+          <w:sz w:val="32"/>
+          <w:szCs w:val="32"/>
+          <w:lang w:val="en-US"/>
+        </w:rPr>
+        <w:t>F(</w:t>
+      </w:r>
+      <w:proofErr w:type="gramEnd"/>
+      <w:r>
+        <w:rPr>
+          <w:b/>
+          <w:bCs/>
+          <w:sz w:val="32"/>
+          <w:szCs w:val="32"/>
+          <w:lang w:val="en-US"/>
+        </w:rPr>
+        <w:t xml:space="preserve">A, B, C, D) = </w:t>
+      </w:r>
+      <w:r>
+        <w:rPr>
+          <w:b/>
+          <w:bCs/>
+          <w:sz w:val="32"/>
+          <w:szCs w:val="32"/>
+        </w:rPr>
+        <w:t>Π</w:t>
+      </w:r>
+      <w:r>
+        <w:rPr>
+          <w:b/>
+          <w:bCs/>
+          <w:sz w:val="32"/>
+          <w:szCs w:val="32"/>
+          <w:lang w:val="en-US"/>
+        </w:rPr>
+        <w:t>M(2, 4, 7, 8, 10, 13, 14, 15)</w:t>
+      </w:r>
+      <w:r>
+        <w:rPr>
+          <w:b/>
+          <w:bCs/>
+          <w:sz w:val="32"/>
+          <w:szCs w:val="32"/>
+          <w:lang w:val="en-US"/>
+        </w:rPr>
+        <w:br/>
+      </w:r>
+    </w:p>
+    <w:p/>
+    <w:p/>
+    <w:p/>
+    <w:p/>
+    <w:p/>
+    <w:tbl>
+      <w:tblPr>
+        <w:tblStyle w:val="Tablaconcuadrcula"/>
+        <w:tblpPr w:leftFromText="141" w:rightFromText="141" w:vertAnchor="page" w:horzAnchor="page" w:tblpX="1133" w:tblpY="8854"/>
+        <w:tblW w:w="0" w:type="auto"/>
+        <w:tblLook w:val="04A0" w:firstRow="1" w:lastRow="0" w:firstColumn="1" w:lastColumn="0" w:noHBand="0" w:noVBand="1"/>
+      </w:tblPr>
+      <w:tblGrid>
+        <w:gridCol w:w="453"/>
+        <w:gridCol w:w="446"/>
+        <w:gridCol w:w="443"/>
+        <w:gridCol w:w="461"/>
+        <w:gridCol w:w="427"/>
+        <w:gridCol w:w="1013"/>
+      </w:tblGrid>
+      <w:tr>
+        <w:tc>
+          <w:tcPr>
+            <w:tcW w:w="453" w:type="dxa"/>
+          </w:tcPr>
+          <w:p>
+            <w:pPr>
+              <w:jc w:val="center"/>
+            </w:pPr>
+            <w:r>
+              <w:t>A</w:t>
+            </w:r>
+          </w:p>
+        </w:tc>
+        <w:tc>
+          <w:tcPr>
+            <w:tcW w:w="446" w:type="dxa"/>
+          </w:tcPr>
+          <w:p>
+            <w:pPr>
+              <w:jc w:val="center"/>
+            </w:pPr>
+            <w:r>
+              <w:t>B</w:t>
+            </w:r>
+          </w:p>
+        </w:tc>
+        <w:tc>
+          <w:tcPr>
+            <w:tcW w:w="443" w:type="dxa"/>
+          </w:tcPr>
+          <w:p>
+            <w:pPr>
+              <w:jc w:val="center"/>
+            </w:pPr>
+            <w:r>
+              <w:t>C</w:t>
+            </w:r>
+          </w:p>
+        </w:tc>
+        <w:tc>
+          <w:tcPr>
+            <w:tcW w:w="461" w:type="dxa"/>
+          </w:tcPr>
+          <w:p>
+            <w:pPr>
+              <w:jc w:val="center"/>
+            </w:pPr>
+            <w:r>
+              <w:t>D</w:t>
+            </w:r>
+          </w:p>
+        </w:tc>
+        <w:tc>
+          <w:tcPr>
+            <w:tcW w:w="427" w:type="dxa"/>
+          </w:tcPr>
+          <w:p>
+            <w:pPr>
+              <w:jc w:val="center"/>
+            </w:pPr>
+            <w:r>
+              <w:t>F</w:t>
+            </w:r>
+          </w:p>
+        </w:tc>
+        <w:tc>
+          <w:tcPr>
+            <w:tcW w:w="1013" w:type="dxa"/>
+          </w:tcPr>
+          <w:p>
+            <w:pPr>
+              <w:jc w:val="center"/>
+            </w:pPr>
+          </w:p>
+        </w:tc>
+      </w:tr>
+      <w:tr>
+        <w:tc>
+          <w:tcPr>
+            <w:tcW w:w="453" w:type="dxa"/>
+          </w:tcPr>
+          <w:p>
+            <w:pPr>
+              <w:jc w:val="center"/>
+            </w:pPr>
+            <w:r>
+              <w:t>0</w:t>
+            </w:r>
+          </w:p>
+        </w:tc>
+        <w:tc>
+          <w:tcPr>
+            <w:tcW w:w="446" w:type="dxa"/>
+          </w:tcPr>
+          <w:p>
+            <w:pPr>
+              <w:jc w:val="center"/>
+            </w:pPr>
+            <w:r>
+              <w:t>0</w:t>
+            </w:r>
+          </w:p>
+        </w:tc>
+        <w:tc>
+          <w:tcPr>
+            <w:tcW w:w="443" w:type="dxa"/>
+          </w:tcPr>
+          <w:p>
+            <w:pPr>
+              <w:jc w:val="center"/>
+            </w:pPr>
+            <w:r>
+              <w:t>0</w:t>
+            </w:r>
+          </w:p>
+        </w:tc>
+        <w:tc>
+          <w:tcPr>
+            <w:tcW w:w="461" w:type="dxa"/>
+          </w:tcPr>
+          <w:p>
+            <w:pPr>
+              <w:jc w:val="center"/>
+            </w:pPr>
+            <w:r>
+              <w:t>0</w:t>
+            </w:r>
+          </w:p>
+        </w:tc>
+        <w:tc>
+          <w:tcPr>
+            <w:tcW w:w="427" w:type="dxa"/>
+          </w:tcPr>
+          <w:p>
+            <w:pPr>
+              <w:jc w:val="center"/>
+            </w:pPr>
+          </w:p>
+        </w:tc>
+        <w:tc>
+          <w:tcPr>
+            <w:tcW w:w="1013" w:type="dxa"/>
+          </w:tcPr>
+          <w:p>
+            <w:pPr>
+              <w:jc w:val="center"/>
+            </w:pPr>
+          </w:p>
+        </w:tc>
+      </w:tr>
+      <w:tr>
+        <w:tc>
+          <w:tcPr>
+            <w:tcW w:w="453" w:type="dxa"/>
+          </w:tcPr>
+          <w:p>
+            <w:pPr>
+              <w:jc w:val="center"/>
+            </w:pPr>
+            <w:r>
+              <w:t>0</w:t>
+            </w:r>
+          </w:p>
+        </w:tc>
+        <w:tc>
+          <w:tcPr>
+            <w:tcW w:w="446" w:type="dxa"/>
+          </w:tcPr>
+          <w:p>
+            <w:pPr>
+              <w:jc w:val="center"/>
+            </w:pPr>
+            <w:r>
+              <w:t>0</w:t>
+            </w:r>
+          </w:p>
+        </w:tc>
+        <w:tc>
+          <w:tcPr>
+            <w:tcW w:w="443" w:type="dxa"/>
+          </w:tcPr>
+          <w:p>
+            <w:pPr>
+              <w:jc w:val="center"/>
+            </w:pPr>
+            <w:r>
+              <w:t>0</w:t>
+            </w:r>
+          </w:p>
+        </w:tc>
+        <w:tc>
+          <w:tcPr>
+            <w:tcW w:w="461" w:type="dxa"/>
+          </w:tcPr>
+          <w:p>
+            <w:pPr>
+              <w:jc w:val="center"/>
+            </w:pPr>
+            <w:r>
+              <w:t>1</w:t>
+            </w:r>
+          </w:p>
+        </w:tc>
+        <w:tc>
+          <w:tcPr>
+            <w:tcW w:w="427" w:type="dxa"/>
+          </w:tcPr>
+          <w:p>
+            <w:pPr>
+              <w:jc w:val="center"/>
+            </w:pPr>
+          </w:p>
+        </w:tc>
+        <w:tc>
+          <w:tcPr>
+            <w:tcW w:w="1013" w:type="dxa"/>
+          </w:tcPr>
+          <w:p>
+            <w:pPr>
+              <w:jc w:val="center"/>
+            </w:pPr>
+          </w:p>
+        </w:tc>
+      </w:tr>
+      <w:tr>
+        <w:tc>
+          <w:tcPr>
+            <w:tcW w:w="453" w:type="dxa"/>
+          </w:tcPr>
+          <w:p>
+            <w:pPr>
+              <w:jc w:val="center"/>
+            </w:pPr>
+            <w:r>
+              <w:t>0</w:t>
+            </w:r>
+          </w:p>
+        </w:tc>
+        <w:tc>
+          <w:tcPr>
+            <w:tcW w:w="446" w:type="dxa"/>
+          </w:tcPr>
+          <w:p>
+            <w:pPr>
+              <w:jc w:val="center"/>
+            </w:pPr>
+            <w:r>
+              <w:t>0</w:t>
+            </w:r>
+          </w:p>
+        </w:tc>
+        <w:tc>
+          <w:tcPr>
+            <w:tcW w:w="443" w:type="dxa"/>
+          </w:tcPr>
+          <w:p>
+            <w:pPr>
+              <w:jc w:val="center"/>
+            </w:pPr>
+            <w:r>
+              <w:t>1</w:t>
+            </w:r>
+          </w:p>
+        </w:tc>
+        <w:tc>
+          <w:tcPr>
+            <w:tcW w:w="461" w:type="dxa"/>
+          </w:tcPr>
+          <w:p>
+            <w:pPr>
+              <w:jc w:val="center"/>
+            </w:pPr>
+            <w:r>
+              <w:t>0</w:t>
+            </w:r>
+          </w:p>
+        </w:tc>
+        <w:tc>
+          <w:tcPr>
+            <w:tcW w:w="427" w:type="dxa"/>
+          </w:tcPr>
+          <w:p>
+            <w:pPr>
+              <w:jc w:val="center"/>
+            </w:pPr>
+            <w:r>
+              <w:t>0</w:t>
+            </w:r>
+          </w:p>
+        </w:tc>
+        <w:tc>
+          <w:tcPr>
+            <w:tcW w:w="1013" w:type="dxa"/>
+          </w:tcPr>
+          <w:p>
+            <w:pPr>
+              <w:jc w:val="center"/>
+            </w:pPr>
+            <w:r>
+              <w:t>A</w:t>
+            </w:r>
+            <w:proofErr w:type="gramStart"/>
+            <w:r>
+              <w:t>’.B</w:t>
+            </w:r>
+            <w:proofErr w:type="gramEnd"/>
+            <w:r>
+              <w:t>’.C.D’</w:t>
+            </w:r>
+          </w:p>
+        </w:tc>
+      </w:tr>
+      <w:tr>
+        <w:tc>
+          <w:tcPr>
+            <w:tcW w:w="453" w:type="dxa"/>
+          </w:tcPr>
+          <w:p>
+            <w:pPr>
+              <w:jc w:val="center"/>
+            </w:pPr>
+            <w:r>
+              <w:t>0</w:t>
+            </w:r>
+          </w:p>
+        </w:tc>
+        <w:tc>
+          <w:tcPr>
+            <w:tcW w:w="446" w:type="dxa"/>
+          </w:tcPr>
+          <w:p>
+            <w:pPr>
+              <w:jc w:val="center"/>
+            </w:pPr>
+            <w:r>
+              <w:t>0</w:t>
+            </w:r>
+          </w:p>
+        </w:tc>
+        <w:tc>
+          <w:tcPr>
+            <w:tcW w:w="443" w:type="dxa"/>
+          </w:tcPr>
+          <w:p>
+            <w:pPr>
+              <w:jc w:val="center"/>
+            </w:pPr>
+            <w:r>
+              <w:t>1</w:t>
+            </w:r>
+          </w:p>
+        </w:tc>
+        <w:tc>
+          <w:tcPr>
+            <w:tcW w:w="461" w:type="dxa"/>
+          </w:tcPr>
+          <w:p>
+            <w:pPr>
+              <w:jc w:val="center"/>
+            </w:pPr>
+            <w:r>
+              <w:t>1</w:t>
+            </w:r>
+          </w:p>
+        </w:tc>
+        <w:tc>
+          <w:tcPr>
+            <w:tcW w:w="427" w:type="dxa"/>
+          </w:tcPr>
+          <w:p>
+            <w:pPr>
+              <w:jc w:val="center"/>
+            </w:pPr>
+          </w:p>
+        </w:tc>
+        <w:tc>
+          <w:tcPr>
+            <w:tcW w:w="1013" w:type="dxa"/>
+          </w:tcPr>
+          <w:p>
+            <w:pPr>
+              <w:jc w:val="center"/>
+            </w:pPr>
+          </w:p>
+        </w:tc>
+      </w:tr>
+      <w:tr>
+        <w:tc>
+          <w:tcPr>
+            <w:tcW w:w="453" w:type="dxa"/>
+          </w:tcPr>
+          <w:p>
+            <w:pPr>
+              <w:jc w:val="center"/>
+            </w:pPr>
+            <w:r>
+              <w:t>0</w:t>
+            </w:r>
+          </w:p>
+        </w:tc>
+        <w:tc>
+          <w:tcPr>
+            <w:tcW w:w="446" w:type="dxa"/>
+          </w:tcPr>
+          <w:p>
+            <w:pPr>
+              <w:jc w:val="center"/>
+            </w:pPr>
+            <w:r>
+              <w:t>1</w:t>
+            </w:r>
+          </w:p>
+        </w:tc>
+        <w:tc>
+          <w:tcPr>
+            <w:tcW w:w="443" w:type="dxa"/>
+          </w:tcPr>
+          <w:p>
+            <w:pPr>
+              <w:jc w:val="center"/>
+            </w:pPr>
+            <w:r>
+              <w:t>0</w:t>
+            </w:r>
+          </w:p>
+        </w:tc>
+        <w:tc>
+          <w:tcPr>
+            <w:tcW w:w="461" w:type="dxa"/>
+          </w:tcPr>
+          <w:p>
+            <w:pPr>
+              <w:jc w:val="center"/>
+            </w:pPr>
+            <w:r>
+              <w:t>0</w:t>
+            </w:r>
+          </w:p>
+        </w:tc>
+        <w:tc>
+          <w:tcPr>
+            <w:tcW w:w="427" w:type="dxa"/>
+          </w:tcPr>
+          <w:p>
+            <w:pPr>
+              <w:jc w:val="center"/>
+            </w:pPr>
+            <w:r>
+              <w:t>0</w:t>
+            </w:r>
+          </w:p>
+        </w:tc>
+        <w:tc>
+          <w:tcPr>
+            <w:tcW w:w="1013" w:type="dxa"/>
+          </w:tcPr>
+          <w:p>
+            <w:pPr>
+              <w:jc w:val="center"/>
+            </w:pPr>
+            <w:r>
+              <w:t>A’.B.C</w:t>
+            </w:r>
+            <w:proofErr w:type="gramStart"/>
+            <w:r>
+              <w:t>’.D</w:t>
+            </w:r>
+            <w:proofErr w:type="gramEnd"/>
+            <w:r>
+              <w:t>’</w:t>
+            </w:r>
+          </w:p>
+        </w:tc>
+      </w:tr>
+      <w:tr>
+        <w:tc>
+          <w:tcPr>
+            <w:tcW w:w="453" w:type="dxa"/>
+          </w:tcPr>
+          <w:p>
+            <w:pPr>
+              <w:jc w:val="center"/>
+            </w:pPr>
+            <w:r>
+              <w:t>0</w:t>
+            </w:r>
+          </w:p>
+        </w:tc>
+        <w:tc>
+          <w:tcPr>
+            <w:tcW w:w="446" w:type="dxa"/>
+          </w:tcPr>
+          <w:p>
+            <w:pPr>
+              <w:jc w:val="center"/>
+            </w:pPr>
+            <w:r>
+              <w:t>1</w:t>
+            </w:r>
+          </w:p>
+        </w:tc>
+        <w:tc>
+          <w:tcPr>
+            <w:tcW w:w="443" w:type="dxa"/>
+          </w:tcPr>
+          <w:p>
+            <w:pPr>
+              <w:jc w:val="center"/>
+            </w:pPr>
+            <w:r>
+              <w:t>0</w:t>
+            </w:r>
+          </w:p>
+        </w:tc>
+        <w:tc>
+          <w:tcPr>
+            <w:tcW w:w="461" w:type="dxa"/>
+          </w:tcPr>
+          <w:p>
+            <w:pPr>
+              <w:jc w:val="center"/>
+            </w:pPr>
+            <w:r>
+              <w:t>1</w:t>
+            </w:r>
+          </w:p>
+        </w:tc>
+        <w:tc>
+          <w:tcPr>
+            <w:tcW w:w="427" w:type="dxa"/>
+          </w:tcPr>
+          <w:p>
+            <w:pPr>
+              <w:jc w:val="center"/>
+            </w:pPr>
+          </w:p>
+        </w:tc>
+        <w:tc>
+          <w:tcPr>
+            <w:tcW w:w="1013" w:type="dxa"/>
+          </w:tcPr>
+          <w:p>
+            <w:pPr>
+              <w:jc w:val="center"/>
+            </w:pPr>
+          </w:p>
+        </w:tc>
+      </w:tr>
+      <w:tr>
+        <w:tc>
+          <w:tcPr>
+            <w:tcW w:w="453" w:type="dxa"/>
+          </w:tcPr>
+          <w:p>
+            <w:pPr>
+              <w:jc w:val="center"/>
+            </w:pPr>
+            <w:r>
+              <w:t>0</w:t>
+            </w:r>
+          </w:p>
+        </w:tc>
+        <w:tc>
+          <w:tcPr>
+            <w:tcW w:w="446" w:type="dxa"/>
+          </w:tcPr>
+          <w:p>
+            <w:pPr>
+              <w:jc w:val="center"/>
+            </w:pPr>
+            <w:r>
+              <w:t>1</w:t>
+            </w:r>
+          </w:p>
+        </w:tc>
+        <w:tc>
+          <w:tcPr>
+            <w:tcW w:w="443" w:type="dxa"/>
+          </w:tcPr>
+          <w:p>
+            <w:pPr>
+              <w:jc w:val="center"/>
+            </w:pPr>
+            <w:r>
+              <w:t>1</w:t>
+            </w:r>
+          </w:p>
+        </w:tc>
+        <w:tc>
+          <w:tcPr>
+            <w:tcW w:w="461" w:type="dxa"/>
+          </w:tcPr>
+          <w:p>
+            <w:pPr>
+              <w:jc w:val="center"/>
+            </w:pPr>
+            <w:r>
+              <w:t>0</w:t>
+            </w:r>
+          </w:p>
+        </w:tc>
+        <w:tc>
+          <w:tcPr>
+            <w:tcW w:w="427" w:type="dxa"/>
+          </w:tcPr>
+          <w:p>
+            <w:pPr>
+              <w:jc w:val="center"/>
+            </w:pPr>
+          </w:p>
+        </w:tc>
+        <w:tc>
+          <w:tcPr>
+            <w:tcW w:w="1013" w:type="dxa"/>
+          </w:tcPr>
+          <w:p>
+            <w:pPr>
+              <w:jc w:val="center"/>
+            </w:pPr>
+          </w:p>
+        </w:tc>
+      </w:tr>
+      <w:tr>
+        <w:tc>
+          <w:tcPr>
+            <w:tcW w:w="453" w:type="dxa"/>
+          </w:tcPr>
+          <w:p>
+            <w:pPr>
+              <w:jc w:val="center"/>
+            </w:pPr>
+            <w:r>
+              <w:t>0</w:t>
+            </w:r>
+          </w:p>
+        </w:tc>
+        <w:tc>
+          <w:tcPr>
+            <w:tcW w:w="446" w:type="dxa"/>
+          </w:tcPr>
+          <w:p>
+            <w:pPr>
+              <w:jc w:val="center"/>
+            </w:pPr>
+            <w:r>
+              <w:t>1</w:t>
+            </w:r>
+          </w:p>
+        </w:tc>
+        <w:tc>
+          <w:tcPr>
+            <w:tcW w:w="443" w:type="dxa"/>
+          </w:tcPr>
+          <w:p>
+            <w:pPr>
+              <w:jc w:val="center"/>
+            </w:pPr>
+            <w:r>
+              <w:t>1</w:t>
+            </w:r>
+          </w:p>
+        </w:tc>
+        <w:tc>
+          <w:tcPr>
+            <w:tcW w:w="461" w:type="dxa"/>
+          </w:tcPr>
+          <w:p>
+            <w:pPr>
+              <w:jc w:val="center"/>
+            </w:pPr>
+            <w:r>
+              <w:t>1</w:t>
+            </w:r>
+          </w:p>
+        </w:tc>
+        <w:tc>
+          <w:tcPr>
+            <w:tcW w:w="427" w:type="dxa"/>
+          </w:tcPr>
+          <w:p>
+            <w:pPr>
+              <w:jc w:val="center"/>
+            </w:pPr>
+            <w:r>
+              <w:t>0</w:t>
+            </w:r>
+          </w:p>
+        </w:tc>
+        <w:tc>
+          <w:tcPr>
+            <w:tcW w:w="1013" w:type="dxa"/>
+          </w:tcPr>
+          <w:p>
+            <w:pPr>
+              <w:jc w:val="center"/>
+            </w:pPr>
+            <w:r>
+              <w:t>A’.B.</w:t>
+            </w:r>
+            <w:proofErr w:type="gramStart"/>
+            <w:r>
+              <w:t>C.D</w:t>
+            </w:r>
+            <w:proofErr w:type="gramEnd"/>
+          </w:p>
+        </w:tc>
+      </w:tr>
+      <w:tr>
+        <w:tc>
+          <w:tcPr>
+            <w:tcW w:w="453" w:type="dxa"/>
+          </w:tcPr>
+          <w:p>
+            <w:pPr>
+              <w:jc w:val="center"/>
+            </w:pPr>
+            <w:r>
+              <w:t>1</w:t>
+            </w:r>
+          </w:p>
+        </w:tc>
+        <w:tc>
+          <w:tcPr>
+            <w:tcW w:w="446" w:type="dxa"/>
+          </w:tcPr>
+          <w:p>
+            <w:pPr>
+              <w:jc w:val="center"/>
+            </w:pPr>
+            <w:r>
+              <w:t>0</w:t>
+            </w:r>
+          </w:p>
+        </w:tc>
+        <w:tc>
+          <w:tcPr>
+            <w:tcW w:w="443" w:type="dxa"/>
+          </w:tcPr>
+          <w:p>
+            <w:pPr>
+              <w:jc w:val="center"/>
+            </w:pPr>
+            <w:r>
+              <w:t>0</w:t>
+            </w:r>
+          </w:p>
+        </w:tc>
+        <w:tc>
+          <w:tcPr>
+            <w:tcW w:w="461" w:type="dxa"/>
+          </w:tcPr>
+          <w:p>
+            <w:pPr>
+              <w:jc w:val="center"/>
+            </w:pPr>
+            <w:r>
+              <w:t>0</w:t>
+            </w:r>
+          </w:p>
+        </w:tc>
+        <w:tc>
+          <w:tcPr>
+            <w:tcW w:w="427" w:type="dxa"/>
+          </w:tcPr>
+          <w:p>
+            <w:pPr>
+              <w:jc w:val="center"/>
+            </w:pPr>
+            <w:r>
+              <w:t>0</w:t>
+            </w:r>
+          </w:p>
+        </w:tc>
+        <w:tc>
+          <w:tcPr>
+            <w:tcW w:w="1013" w:type="dxa"/>
+          </w:tcPr>
+          <w:p>
+            <w:pPr>
+              <w:jc w:val="center"/>
+            </w:pPr>
+            <w:r>
+              <w:t>A.B’.C</w:t>
+            </w:r>
+            <w:proofErr w:type="gramStart"/>
+            <w:r>
+              <w:t>’.D</w:t>
+            </w:r>
+            <w:proofErr w:type="gramEnd"/>
+            <w:r>
+              <w:t>’</w:t>
+            </w:r>
+          </w:p>
+        </w:tc>
+      </w:tr>
+      <w:tr>
+        <w:tc>
+          <w:tcPr>
+            <w:tcW w:w="453" w:type="dxa"/>
+          </w:tcPr>
+          <w:p>
+            <w:pPr>
+              <w:jc w:val="center"/>
+            </w:pPr>
+            <w:r>
+              <w:t>1</w:t>
+            </w:r>
+          </w:p>
+        </w:tc>
+        <w:tc>
+          <w:tcPr>
+            <w:tcW w:w="446" w:type="dxa"/>
+          </w:tcPr>
+          <w:p>
+            <w:pPr>
+              <w:jc w:val="center"/>
+            </w:pPr>
+            <w:r>
+              <w:t>0</w:t>
+            </w:r>
+          </w:p>
+        </w:tc>
+        <w:tc>
+          <w:tcPr>
+            <w:tcW w:w="443" w:type="dxa"/>
+          </w:tcPr>
+          <w:p>
+            <w:pPr>
+              <w:jc w:val="center"/>
+            </w:pPr>
+            <w:r>
+              <w:t>0</w:t>
+            </w:r>
+          </w:p>
+        </w:tc>
+        <w:tc>
+          <w:tcPr>
+            <w:tcW w:w="461" w:type="dxa"/>
+          </w:tcPr>
+          <w:p>
+            <w:pPr>
+              <w:jc w:val="center"/>
+            </w:pPr>
+            <w:r>
+              <w:t>1</w:t>
+            </w:r>
+          </w:p>
+        </w:tc>
+        <w:tc>
+          <w:tcPr>
+            <w:tcW w:w="427" w:type="dxa"/>
+          </w:tcPr>
+          <w:p>
+            <w:pPr>
+              <w:jc w:val="center"/>
+            </w:pPr>
+          </w:p>
+        </w:tc>
+        <w:tc>
+          <w:tcPr>
+            <w:tcW w:w="1013" w:type="dxa"/>
+          </w:tcPr>
+          <w:p>
+            <w:pPr>
+              <w:jc w:val="center"/>
+            </w:pPr>
+          </w:p>
+        </w:tc>
+      </w:tr>
+      <w:tr>
+        <w:tc>
+          <w:tcPr>
+            <w:tcW w:w="453" w:type="dxa"/>
+          </w:tcPr>
+          <w:p>
+            <w:pPr>
+              <w:jc w:val="center"/>
+            </w:pPr>
+            <w:r>
+              <w:t>1</w:t>
+            </w:r>
+          </w:p>
+        </w:tc>
+        <w:tc>
+          <w:tcPr>
+            <w:tcW w:w="446" w:type="dxa"/>
+          </w:tcPr>
+          <w:p>
+            <w:pPr>
+              <w:jc w:val="center"/>
+            </w:pPr>
+            <w:r>
+              <w:t>0</w:t>
+            </w:r>
+          </w:p>
+        </w:tc>
+        <w:tc>
+          <w:tcPr>
+            <w:tcW w:w="443" w:type="dxa"/>
+          </w:tcPr>
+          <w:p>
+            <w:pPr>
+              <w:jc w:val="center"/>
+            </w:pPr>
+            <w:r>
+              <w:t>1</w:t>
+            </w:r>
+          </w:p>
+        </w:tc>
+        <w:tc>
+          <w:tcPr>
+            <w:tcW w:w="461" w:type="dxa"/>
+          </w:tcPr>
+          <w:p>
+            <w:pPr>
+              <w:jc w:val="center"/>
+            </w:pPr>
+            <w:r>
+              <w:t>0</w:t>
+            </w:r>
+          </w:p>
+        </w:tc>
+        <w:tc>
+          <w:tcPr>
+            <w:tcW w:w="427" w:type="dxa"/>
+          </w:tcPr>
+          <w:p>
+            <w:pPr>
+              <w:jc w:val="center"/>
+            </w:pPr>
+            <w:r>
+              <w:t>0</w:t>
+            </w:r>
+          </w:p>
+        </w:tc>
+        <w:tc>
+          <w:tcPr>
+            <w:tcW w:w="1013" w:type="dxa"/>
+          </w:tcPr>
+          <w:p>
+            <w:pPr>
+              <w:jc w:val="center"/>
+            </w:pPr>
+            <w:r>
+              <w:t>A.B’.</w:t>
+            </w:r>
+            <w:proofErr w:type="gramStart"/>
+            <w:r>
+              <w:t>C.D</w:t>
+            </w:r>
+            <w:proofErr w:type="gramEnd"/>
+            <w:r>
+              <w:t>’</w:t>
+            </w:r>
+          </w:p>
+        </w:tc>
+      </w:tr>
+      <w:tr>
+        <w:tc>
+          <w:tcPr>
+            <w:tcW w:w="453" w:type="dxa"/>
+          </w:tcPr>
+          <w:p>
+            <w:pPr>
+              <w:jc w:val="center"/>
+            </w:pPr>
+            <w:r>
+              <w:t>1</w:t>
+            </w:r>
+          </w:p>
+        </w:tc>
+        <w:tc>
+          <w:tcPr>
+            <w:tcW w:w="446" w:type="dxa"/>
+          </w:tcPr>
+          <w:p>
+            <w:pPr>
+              <w:jc w:val="center"/>
+            </w:pPr>
+            <w:r>
+              <w:t>0</w:t>
+            </w:r>
+          </w:p>
+        </w:tc>
+        <w:tc>
+          <w:tcPr>
+            <w:tcW w:w="443" w:type="dxa"/>
+          </w:tcPr>
+          <w:p>
+            <w:pPr>
+              <w:jc w:val="center"/>
+            </w:pPr>
+            <w:r>
+              <w:t>1</w:t>
+            </w:r>
+          </w:p>
+        </w:tc>
+        <w:tc>
+          <w:tcPr>
+            <w:tcW w:w="461" w:type="dxa"/>
+          </w:tcPr>
+          <w:p>
+            <w:pPr>
+              <w:jc w:val="center"/>
+            </w:pPr>
+            <w:r>
+              <w:t>1</w:t>
+            </w:r>
+          </w:p>
+        </w:tc>
+        <w:tc>
+          <w:tcPr>
+            <w:tcW w:w="427" w:type="dxa"/>
+          </w:tcPr>
+          <w:p>
+            <w:pPr>
+              <w:jc w:val="center"/>
+            </w:pPr>
+          </w:p>
+        </w:tc>
+        <w:tc>
+          <w:tcPr>
+            <w:tcW w:w="1013" w:type="dxa"/>
+          </w:tcPr>
+          <w:p>
+            <w:pPr>
+              <w:jc w:val="center"/>
+            </w:pPr>
+          </w:p>
+        </w:tc>
+      </w:tr>
+      <w:tr>
+        <w:tc>
+          <w:tcPr>
+            <w:tcW w:w="453" w:type="dxa"/>
+          </w:tcPr>
+          <w:p>
+            <w:pPr>
+              <w:jc w:val="center"/>
+            </w:pPr>
+            <w:r>
+              <w:t>1</w:t>
+            </w:r>
+          </w:p>
+        </w:tc>
+        <w:tc>
+          <w:tcPr>
+            <w:tcW w:w="446" w:type="dxa"/>
+          </w:tcPr>
+          <w:p>
+            <w:pPr>
+              <w:jc w:val="center"/>
+            </w:pPr>
+            <w:r>
+              <w:t>1</w:t>
+            </w:r>
+          </w:p>
+        </w:tc>
+        <w:tc>
+          <w:tcPr>
+            <w:tcW w:w="443" w:type="dxa"/>
+          </w:tcPr>
+          <w:p>
+            <w:pPr>
+              <w:jc w:val="center"/>
+            </w:pPr>
+            <w:r>
+              <w:t>0</w:t>
+            </w:r>
+          </w:p>
+        </w:tc>
+        <w:tc>
+          <w:tcPr>
+            <w:tcW w:w="461" w:type="dxa"/>
+          </w:tcPr>
+          <w:p>
+            <w:pPr>
+              <w:jc w:val="center"/>
+            </w:pPr>
+            <w:r>
+              <w:t>0</w:t>
+            </w:r>
+          </w:p>
+        </w:tc>
+        <w:tc>
+          <w:tcPr>
+            <w:tcW w:w="427" w:type="dxa"/>
+          </w:tcPr>
+          <w:p>
+            <w:pPr>
+              <w:jc w:val="center"/>
+            </w:pPr>
+          </w:p>
+        </w:tc>
+        <w:tc>
+          <w:tcPr>
+            <w:tcW w:w="1013" w:type="dxa"/>
+          </w:tcPr>
+          <w:p>
+            <w:pPr>
+              <w:jc w:val="center"/>
+            </w:pPr>
+          </w:p>
+        </w:tc>
+      </w:tr>
+      <w:tr>
+        <w:tc>
+          <w:tcPr>
+            <w:tcW w:w="453" w:type="dxa"/>
+          </w:tcPr>
+          <w:p>
+            <w:pPr>
+              <w:jc w:val="center"/>
+            </w:pPr>
+            <w:r>
+              <w:t>1</w:t>
+            </w:r>
+          </w:p>
+        </w:tc>
+        <w:tc>
+          <w:tcPr>
+            <w:tcW w:w="446" w:type="dxa"/>
+          </w:tcPr>
+          <w:p>
+            <w:pPr>
+              <w:jc w:val="center"/>
+            </w:pPr>
+            <w:r>
+              <w:t>1</w:t>
+            </w:r>
+          </w:p>
+        </w:tc>
+        <w:tc>
+          <w:tcPr>
+            <w:tcW w:w="443" w:type="dxa"/>
+          </w:tcPr>
+          <w:p>
+            <w:pPr>
+              <w:jc w:val="center"/>
+            </w:pPr>
+            <w:r>
+              <w:t>0</w:t>
+            </w:r>
+          </w:p>
+        </w:tc>
+        <w:tc>
+          <w:tcPr>
+            <w:tcW w:w="461" w:type="dxa"/>
+          </w:tcPr>
+          <w:p>
+            <w:pPr>
+              <w:jc w:val="center"/>
+            </w:pPr>
+            <w:r>
+              <w:t>1</w:t>
+            </w:r>
+          </w:p>
+        </w:tc>
+        <w:tc>
+          <w:tcPr>
+            <w:tcW w:w="427" w:type="dxa"/>
+          </w:tcPr>
+          <w:p>
+            <w:pPr>
+              <w:jc w:val="center"/>
+            </w:pPr>
+            <w:r>
+              <w:t>0</w:t>
+            </w:r>
+          </w:p>
+        </w:tc>
+        <w:tc>
+          <w:tcPr>
+            <w:tcW w:w="1013" w:type="dxa"/>
+          </w:tcPr>
+          <w:p>
+            <w:pPr>
+              <w:jc w:val="center"/>
+            </w:pPr>
+            <w:r>
+              <w:t>A.B.C</w:t>
+            </w:r>
+            <w:proofErr w:type="gramStart"/>
+            <w:r>
+              <w:t>’.D</w:t>
+            </w:r>
+            <w:proofErr w:type="gramEnd"/>
+          </w:p>
+        </w:tc>
+      </w:tr>
+      <w:tr>
+        <w:tc>
+          <w:tcPr>
+            <w:tcW w:w="453" w:type="dxa"/>
+          </w:tcPr>
+          <w:p>
+            <w:pPr>
+              <w:jc w:val="center"/>
+            </w:pPr>
+            <w:r>
+              <w:t>1</w:t>
+            </w:r>
+          </w:p>
+        </w:tc>
+        <w:tc>
+          <w:tcPr>
+            <w:tcW w:w="446" w:type="dxa"/>
+          </w:tcPr>
+          <w:p>
+            <w:pPr>
+              <w:jc w:val="center"/>
+            </w:pPr>
+            <w:r>
+              <w:t>1</w:t>
+            </w:r>
+          </w:p>
+        </w:tc>
+        <w:tc>
+          <w:tcPr>
+            <w:tcW w:w="443" w:type="dxa"/>
+          </w:tcPr>
+          <w:p>
+            <w:pPr>
+              <w:jc w:val="center"/>
+            </w:pPr>
+            <w:r>
+              <w:t>1</w:t>
+            </w:r>
+          </w:p>
+        </w:tc>
+        <w:tc>
+          <w:tcPr>
+            <w:tcW w:w="461" w:type="dxa"/>
+          </w:tcPr>
+          <w:p>
+            <w:pPr>
+              <w:jc w:val="center"/>
+            </w:pPr>
+            <w:r>
+              <w:t>0</w:t>
+            </w:r>
+          </w:p>
+        </w:tc>
+        <w:tc>
+          <w:tcPr>
+            <w:tcW w:w="427" w:type="dxa"/>
+          </w:tcPr>
+          <w:p>
+            <w:pPr>
+              <w:jc w:val="center"/>
+            </w:pPr>
+            <w:r>
+              <w:t>0</w:t>
+            </w:r>
+          </w:p>
+        </w:tc>
+        <w:tc>
+          <w:tcPr>
+            <w:tcW w:w="1013" w:type="dxa"/>
+          </w:tcPr>
+          <w:p>
+            <w:pPr>
+              <w:jc w:val="center"/>
+            </w:pPr>
+            <w:r>
+              <w:t>A.B.C.D’</w:t>
+            </w:r>
+          </w:p>
+        </w:tc>
+      </w:tr>
+      <w:tr>
+        <w:tc>
+          <w:tcPr>
+            <w:tcW w:w="453" w:type="dxa"/>
+          </w:tcPr>
+          <w:p>
+            <w:pPr>
+              <w:jc w:val="center"/>
+            </w:pPr>
+            <w:r>
+              <w:t>1</w:t>
+            </w:r>
+          </w:p>
+        </w:tc>
+        <w:tc>
+          <w:tcPr>
+            <w:tcW w:w="446" w:type="dxa"/>
+          </w:tcPr>
+          <w:p>
+            <w:pPr>
+              <w:jc w:val="center"/>
+            </w:pPr>
+            <w:r>
+              <w:t>1</w:t>
+            </w:r>
+          </w:p>
+        </w:tc>
+        <w:tc>
+          <w:tcPr>
+            <w:tcW w:w="443" w:type="dxa"/>
+          </w:tcPr>
+          <w:p>
+            <w:pPr>
+              <w:jc w:val="center"/>
+            </w:pPr>
+            <w:r>
+              <w:t>1</w:t>
+            </w:r>
+          </w:p>
+        </w:tc>
+        <w:tc>
+          <w:tcPr>
+            <w:tcW w:w="461" w:type="dxa"/>
+          </w:tcPr>
+          <w:p>
+            <w:pPr>
+              <w:jc w:val="center"/>
+            </w:pPr>
+            <w:r>
+              <w:t>1</w:t>
+            </w:r>
+          </w:p>
+        </w:tc>
+        <w:tc>
+          <w:tcPr>
+            <w:tcW w:w="427" w:type="dxa"/>
+          </w:tcPr>
+          <w:p>
+            <w:pPr>
+              <w:jc w:val="center"/>
+            </w:pPr>
+            <w:r>
+              <w:t>0</w:t>
+            </w:r>
+          </w:p>
+        </w:tc>
+        <w:tc>
+          <w:tcPr>
+            <w:tcW w:w="1013" w:type="dxa"/>
+          </w:tcPr>
+          <w:p>
+            <w:pPr>
+              <w:jc w:val="center"/>
+            </w:pPr>
+            <w:r>
+              <w:t>A.B.</w:t>
+            </w:r>
+            <w:proofErr w:type="gramStart"/>
+            <w:r>
+              <w:t>C.D</w:t>
+            </w:r>
+            <w:proofErr w:type="gramEnd"/>
+          </w:p>
+        </w:tc>
+      </w:tr>
+    </w:tbl>
+    <w:p/>
+    <w:p/>
+    <w:tbl>
+      <w:tblPr>
+        <w:tblStyle w:val="Tablaconcuadrcula"/>
+        <w:tblpPr w:leftFromText="141" w:rightFromText="141" w:vertAnchor="page" w:horzAnchor="page" w:tblpX="5315" w:tblpY="9830"/>
+        <w:tblW w:w="0" w:type="auto"/>
+        <w:tblLook w:val="04A0" w:firstRow="1" w:lastRow="0" w:firstColumn="1" w:lastColumn="0" w:noHBand="0" w:noVBand="1"/>
+      </w:tblPr>
+      <w:tblGrid>
+        <w:gridCol w:w="945"/>
+        <w:gridCol w:w="610"/>
+        <w:gridCol w:w="708"/>
+        <w:gridCol w:w="567"/>
+        <w:gridCol w:w="709"/>
+      </w:tblGrid>
+      <w:tr>
+        <w:trPr>
+          <w:trHeight w:val="578"/>
+        </w:trPr>
+        <w:tc>
+          <w:tcPr>
+            <w:tcW w:w="945" w:type="dxa"/>
+          </w:tcPr>
+          <w:p>
+            <w:r>
+              <w:t xml:space="preserve">        CD</w:t>
+            </w:r>
+          </w:p>
+          <w:p>
+            <w:r>
+              <w:t>AB</w:t>
+            </w:r>
+          </w:p>
+        </w:tc>
+        <w:tc>
+          <w:tcPr>
+            <w:tcW w:w="610" w:type="dxa"/>
+          </w:tcPr>
+          <w:p>
+            <w:pPr>
+              <w:jc w:val="center"/>
+            </w:pPr>
+            <w:r>
+              <w:rPr>
+                <w:noProof/>
+              </w:rPr>
+              <w:pict w14:anchorId="08192198">
+                <v:roundrect id="_x0000_s2063" style="position:absolute;left:0;text-align:left;margin-left:-.3pt;margin-top:28.65pt;width:19.1pt;height:18.4pt;rotation:-163155fd;z-index:-251659776;visibility:visible;mso-position-horizontal-relative:text;mso-position-vertical-relative:text;v-text-anchor:middle" arcsize="10923f" o:gfxdata="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" fillcolor="white [3212]" strokecolor="#c5e0b3 [1305]" strokeweight="4.5pt">
+                  <v:stroke joinstyle="miter"/>
+                </v:roundrect>
+              </w:pict>
+            </w:r>
+            <w:r>
+              <w:t>00</w:t>
+            </w:r>
+          </w:p>
+        </w:tc>
+        <w:tc>
+          <w:tcPr>
+            <w:tcW w:w="708" w:type="dxa"/>
+          </w:tcPr>
+          <w:p>
+            <w:pPr>
+              <w:jc w:val="center"/>
+            </w:pPr>
+            <w:r>
+              <w:rPr>
+                <w:noProof/>
+              </w:rPr>
+              <w:pict w14:anchorId="472A8BED">
+                <v:roundrect id="_x0000_s2062" style="position:absolute;left:0;text-align:left;margin-left:2.2pt;margin-top:28pt;width:19.1pt;height:41.4pt;z-index:-251660800;visibility:visible;mso-position-horizontal-relative:text;mso-position-vertical-relative:text;v-text-anchor:middle" arcsize="10923f" o:gfxdata="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" fillcolor="white [3212]" strokecolor="#c5e0b3 [1305]" strokeweight="4.5pt">
+                  <v:stroke joinstyle="miter"/>
+                </v:roundrect>
+              </w:pict>
+            </w:r>
+            <w:r>
+              <w:t>01</w:t>
+            </w:r>
+          </w:p>
+        </w:tc>
+        <w:tc>
+          <w:tcPr>
+            <w:tcW w:w="567" w:type="dxa"/>
+          </w:tcPr>
+          <w:p>
+            <w:pPr>
+              <w:jc w:val="center"/>
+            </w:pPr>
+            <w:r>
+              <w:t>11</w:t>
+            </w:r>
+          </w:p>
+        </w:tc>
+        <w:tc>
+          <w:tcPr>
+            <w:tcW w:w="709" w:type="dxa"/>
+          </w:tcPr>
+          <w:p>
+            <w:pPr>
+              <w:jc w:val="center"/>
+            </w:pPr>
+            <w:r>
+              <w:t>10</w:t>
+            </w:r>
+          </w:p>
+        </w:tc>
+      </w:tr>
+      <w:tr>
+        <w:trPr>
+          <w:trHeight w:val="394"/>
+        </w:trPr>
+        <w:tc>
+          <w:tcPr>
+            <w:tcW w:w="945" w:type="dxa"/>
+          </w:tcPr>
+          <w:p>
+            <w:pPr>
+              <w:jc w:val="center"/>
+            </w:pPr>
+            <w:r>
+              <w:t>00</w:t>
+            </w:r>
+          </w:p>
+        </w:tc>
+        <w:tc>
+          <w:tcPr>
+            <w:tcW w:w="610" w:type="dxa"/>
+          </w:tcPr>
+          <w:p>
+            <w:pPr>
+              <w:jc w:val="center"/>
+            </w:pPr>
+            <w:r>
+              <w:t>1</w:t>
+            </w:r>
+          </w:p>
+        </w:tc>
+        <w:tc>
+          <w:tcPr>
+            <w:tcW w:w="708" w:type="dxa"/>
+          </w:tcPr>
+          <w:p>
+            <w:pPr>
+              <w:jc w:val="center"/>
+            </w:pPr>
+            <w:r>
+              <w:rPr>
+                <w:noProof/>
+              </w:rPr>
+              <w:pict w14:anchorId="4646D66B">
+                <v:roundrect id="Rectángulo: esquinas redondeadas 6" o:spid="_x0000_s2060" style="position:absolute;left:0;text-align:left;margin-left:-3.6pt;margin-top:-.75pt;width:60pt;height:18.75pt;z-index:-251662848;visibility:visible;mso-position-horizontal-relative:text;mso-position-vertical-relative:text;v-text-anchor:middle" arcsize="10923f" o:gfxdata="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" fillcolor="white [3212]" strokecolor="#c5e0b3 [1305]" strokeweight="4.5pt">
+                  <v:stroke joinstyle="miter"/>
+                </v:roundrect>
+              </w:pict>
+            </w:r>
+            <w:r>
+              <w:t>1</w:t>
+            </w:r>
+          </w:p>
+        </w:tc>
+        <w:tc>
+          <w:tcPr>
+            <w:tcW w:w="567" w:type="dxa"/>
+          </w:tcPr>
+          <w:p>
+            <w:pPr>
+              <w:jc w:val="center"/>
+            </w:pPr>
+            <w:r>
+              <w:t>1</w:t>
+            </w:r>
+          </w:p>
+        </w:tc>
+        <w:tc>
+          <w:tcPr>
+            <w:tcW w:w="709" w:type="dxa"/>
+          </w:tcPr>
+          <w:p>
+            <w:pPr>
+              <w:jc w:val="center"/>
+            </w:pPr>
+            <w:r>
+              <w:rPr>
+                <w:noProof/>
+              </w:rPr>
+              <w:pict w14:anchorId="269CA01D">
+                <v:roundrect id="_x0000_s2064" style="position:absolute;left:0;text-align:left;margin-left:4.45pt;margin-top:18pt;width:19.1pt;height:18.4pt;rotation:-163155fd;z-index:-251658752;visibility:visible;mso-position-horizontal-relative:text;mso-position-vertical-relative:text;v-text-anchor:middle" arcsize="10923f" o:gfxdata="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" fillcolor="white [3212]" strokecolor="#c5e0b3 [1305]" strokeweight="4.5pt">
+                  <v:stroke joinstyle="miter"/>
+                </v:roundrect>
+              </w:pict>
+            </w:r>
+          </w:p>
+        </w:tc>
+      </w:tr>
+      <w:tr>
+        <w:trPr>
+          <w:trHeight w:val="415"/>
+        </w:trPr>
+        <w:tc>
+          <w:tcPr>
+            <w:tcW w:w="945" w:type="dxa"/>
+          </w:tcPr>
+          <w:p>
+            <w:pPr>
+              <w:jc w:val="center"/>
+            </w:pPr>
+            <w:r>
+              <w:t>01</w:t>
+            </w:r>
+          </w:p>
+        </w:tc>
+        <w:tc>
+          <w:tcPr>
+            <w:tcW w:w="610" w:type="dxa"/>
+          </w:tcPr>
+          <w:p>
+            <w:pPr>
+              <w:jc w:val="center"/>
+            </w:pPr>
+            <w:r>
+              <w:rPr>
+                <w:noProof/>
+              </w:rPr>
+              <w:pict w14:anchorId="61B738D2">
+                <v:roundrect id="_x0000_s2065" style="position:absolute;left:0;text-align:left;margin-left:1.15pt;margin-top:20.8pt;width:19.1pt;height:18.4pt;rotation:-163155fd;z-index:-251657728;visibility:visible;mso-position-horizontal-relative:text;mso-position-vertical-relative:text;v-text-anchor:middle" arcsize="10923f" o:gfxdata="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" fillcolor="white [3212]" strokecolor="#c5e0b3 [1305]" strokeweight="4.5pt">
+                  <v:stroke joinstyle="miter"/>
+                </v:roundrect>
+              </w:pict>
+            </w:r>
+            <w:r>
+              <w:t>0</w:t>
+            </w:r>
+          </w:p>
+        </w:tc>
+        <w:tc>
+          <w:tcPr>
+            <w:tcW w:w="708" w:type="dxa"/>
+          </w:tcPr>
+          <w:p>
+            <w:pPr>
+              <w:jc w:val="center"/>
+            </w:pPr>
+            <w:r>
+              <w:t>1</w:t>
+            </w:r>
+          </w:p>
+        </w:tc>
+        <w:tc>
+          <w:tcPr>
+            <w:tcW w:w="567" w:type="dxa"/>
+          </w:tcPr>
+          <w:p>
+            <w:pPr>
+              <w:jc w:val="center"/>
+            </w:pPr>
+            <w:r>
+              <w:t>0</w:t>
+            </w:r>
+          </w:p>
+        </w:tc>
+        <w:tc>
+          <w:tcPr>
+            <w:tcW w:w="709" w:type="dxa"/>
+          </w:tcPr>
+          <w:p>
+            <w:pPr>
+              <w:jc w:val="center"/>
+            </w:pPr>
+            <w:r>
+              <w:t>1</w:t>
+            </w:r>
+          </w:p>
+        </w:tc>
+      </w:tr>
+      <w:tr>
+        <w:trPr>
+          <w:trHeight w:val="395"/>
+        </w:trPr>
+        <w:tc>
+          <w:tcPr>
+            <w:tcW w:w="945" w:type="dxa"/>
+          </w:tcPr>
+          <w:p>
+            <w:pPr>
+              <w:jc w:val="center"/>
+            </w:pPr>
+            <w:r>
+              <w:t>11</w:t>
+            </w:r>
+          </w:p>
+        </w:tc>
+        <w:tc>
+          <w:tcPr>
+            <w:tcW w:w="610" w:type="dxa"/>
+          </w:tcPr>
+          <w:p>
+            <w:pPr>
+              <w:jc w:val="center"/>
+            </w:pPr>
+            <w:r>
+              <w:t>1</w:t>
+            </w:r>
+          </w:p>
+        </w:tc>
+        <w:tc>
+          <w:tcPr>
+            <w:tcW w:w="708" w:type="dxa"/>
+          </w:tcPr>
+          <w:p>
+            <w:pPr>
+              <w:jc w:val="center"/>
+            </w:pPr>
+            <w:r>
+              <w:t>0</w:t>
+            </w:r>
+          </w:p>
+        </w:tc>
+        <w:tc>
+          <w:tcPr>
+            <w:tcW w:w="567" w:type="dxa"/>
+          </w:tcPr>
+          <w:p>
+            <w:pPr>
+              <w:jc w:val="center"/>
+            </w:pPr>
+            <w:r>
+              <w:t>0</w:t>
+            </w:r>
+          </w:p>
+        </w:tc>
+        <w:tc>
+          <w:tcPr>
+            <w:tcW w:w="709" w:type="dxa"/>
+          </w:tcPr>
+          <w:p>
+            <w:pPr>
+              <w:jc w:val="center"/>
+            </w:pPr>
+            <w:r>
+              <w:t>0</w:t>
+            </w:r>
+          </w:p>
+        </w:tc>
+      </w:tr>
+      <w:tr>
+        <w:trPr>
+          <w:trHeight w:val="415"/>
+        </w:trPr>
+        <w:tc>
+          <w:tcPr>
+            <w:tcW w:w="945" w:type="dxa"/>
+          </w:tcPr>
+          <w:p>
+            <w:pPr>
+              <w:jc w:val="center"/>
+            </w:pPr>
+            <w:r>
+              <w:t>10</w:t>
+            </w:r>
+          </w:p>
+        </w:tc>
+        <w:tc>
+          <w:tcPr>
+            <w:tcW w:w="610" w:type="dxa"/>
+          </w:tcPr>
+          <w:p>
+            <w:pPr>
+              <w:jc w:val="center"/>
+            </w:pPr>
+            <w:r>
+              <w:t>0</w:t>
+            </w:r>
+          </w:p>
+        </w:tc>
+        <w:tc>
+          <w:tcPr>
+            <w:tcW w:w="708" w:type="dxa"/>
+          </w:tcPr>
+          <w:p>
+            <w:pPr>
+              <w:jc w:val="center"/>
+            </w:pPr>
+            <w:r>
+              <w:t>1</w:t>
+            </w:r>
+          </w:p>
+        </w:tc>
+        <w:tc>
+          <w:tcPr>
+            <w:tcW w:w="567" w:type="dxa"/>
+          </w:tcPr>
+          <w:p>
+            <w:pPr>
+              <w:jc w:val="center"/>
+            </w:pPr>
+            <w:r>
+              <w:rPr>
+                <w:noProof/>
+              </w:rPr>
+              <w:pict w14:anchorId="4D0BCAA6">
+                <v:roundrect id="Rectángulo: esquinas redondeadas 7" o:spid="_x0000_s2061" style="position:absolute;left:0;text-align:left;margin-left:-36pt;margin-top:.55pt;width:60pt;height:18.75pt;z-index:-251661824;visibility:visible;mso-position-horizontal-relative:text;mso-position-vertical-relative:text;v-text-anchor:middle" arcsize="10923f" o:gfxdata="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" fillcolor="white [3212]" strokecolor="#c5e0b3 [1305]" strokeweight="4.5pt">
+                  <v:stroke joinstyle="miter"/>
+                </v:roundrect>
+              </w:pict>
+            </w:r>
+            <w:r>
+              <w:t>1</w:t>
+            </w:r>
+          </w:p>
+        </w:tc>
+        <w:tc>
+          <w:tcPr>
+            <w:tcW w:w="709" w:type="dxa"/>
+          </w:tcPr>
+          <w:p>
+            <w:pPr>
+              <w:jc w:val="center"/>
+            </w:pPr>
+            <w:r>
+              <w:t>0</w:t>
+            </w:r>
+          </w:p>
+        </w:tc>
+      </w:tr>
+    </w:tbl>
+    <w:p/>
+    <w:p/>
+    <w:p/>
+    <w:p/>
+    <w:p/>
+    <w:p>
+      <w:pPr>
+        <w:rPr>
+          <w:b/>
+          <w:bCs/>
+          <w:i/>
+          <w:iCs/>
           <w:sz w:val="28"/>
           <w:szCs w:val="28"/>
         </w:rPr>
-        <w:t>Diseño de un decodificador Diseñar un decodificador 3-a-8</w:t>
-      </w:r>
-      <w:r>
-        <w:rPr>
+      </w:pPr>
+    </w:p>
+    <w:p>
+      <w:pPr>
+        <w:rPr>
+          <w:b/>
+          <w:bCs/>
+          <w:i/>
+          <w:iCs/>
           <w:sz w:val="28"/>
           <w:szCs w:val="28"/>
         </w:rPr>
-        <w:t xml:space="preserve"> </w:t>
-      </w:r>
-      <w:r>
-        <w:rPr>
+      </w:pPr>
+    </w:p>
+    <w:p>
+      <w:pPr>
+        <w:rPr>
+          <w:b/>
+          <w:bCs/>
+          <w:i/>
+          <w:iCs/>
           <w:sz w:val="28"/>
           <w:szCs w:val="28"/>
         </w:rPr>
-        <w:t>utilizando puertas lógicas AND, OR y NOT. El decodificador debe</w:t>
-      </w:r>
-      <w:r>
-        <w:rPr>
+      </w:pPr>
+    </w:p>
+    <w:p>
+      <w:pPr>
+        <w:rPr>
+          <w:b/>
+          <w:bCs/>
+          <w:i/>
+          <w:iCs/>
           <w:sz w:val="28"/>
           <w:szCs w:val="28"/>
         </w:rPr>
-        <w:t xml:space="preserve"> </w:t>
-      </w:r>
-      <w:r>
-        <w:rPr>
+      </w:pPr>
+    </w:p>
+    <w:p>
+      <w:pPr>
+        <w:rPr>
+          <w:b/>
+          <w:bCs/>
+          <w:i/>
+          <w:iCs/>
           <w:sz w:val="28"/>
           <w:szCs w:val="28"/>
         </w:rPr>
-        <w:t>convertir un código binario de 3 bits en 8 salidas, activando una salida</w:t>
-      </w:r>
-      <w:r>
-        <w:rPr>
+      </w:pPr>
+    </w:p>
+    <w:p>
+      <w:pPr>
+        <w:rPr>
+          <w:b/>
+          <w:bCs/>
+          <w:i/>
+          <w:iCs/>
           <w:sz w:val="28"/>
           <w:szCs w:val="28"/>
         </w:rPr>
-        <w:t xml:space="preserve"> </w:t>
-      </w:r>
-      <w:r>
-        <w:rPr>
+      </w:pPr>
+    </w:p>
+    <w:p>
+      <w:pPr>
+        <w:rPr>
+          <w:b/>
+          <w:bCs/>
+          <w:i/>
+          <w:iCs/>
           <w:sz w:val="28"/>
           <w:szCs w:val="28"/>
         </w:rPr>
-        <w:t>única correspondiente al valor binario de entrada.</w:t>
-      </w:r>
+      </w:pPr>
     </w:p>
     <w:p>
-      <w:r>
+      <w:pPr>
+        <w:rPr>
+          <w:b/>
+          <w:bCs/>
+          <w:i/>
+          <w:iCs/>
+          <w:sz w:val="28"/>
+          <w:szCs w:val="28"/>
+        </w:rPr>
+      </w:pPr>
+    </w:p>
+    <w:p>
+      <w:pPr>
+        <w:rPr>
+          <w:b/>
+          <w:bCs/>
+          <w:i/>
+          <w:iCs/>
+          <w:sz w:val="28"/>
+          <w:szCs w:val="28"/>
+        </w:rPr>
+      </w:pPr>
+      <w:r>
+        <w:rPr>
+          <w:b/>
+          <w:bCs/>
+          <w:i/>
+          <w:iCs/>
+          <w:sz w:val="28"/>
+          <w:szCs w:val="28"/>
+        </w:rPr>
+        <w:t>F= B’D</w:t>
+      </w:r>
+      <w:r>
+        <w:rPr>
+          <w:b/>
+          <w:bCs/>
+          <w:i/>
+          <w:iCs/>
+          <w:sz w:val="28"/>
+          <w:szCs w:val="28"/>
+        </w:rPr>
+        <w:t>+A’C’D+A’</w:t>
+      </w:r>
+      <w:r>
+        <w:rPr>
+          <w:b/>
+          <w:bCs/>
+          <w:i/>
+          <w:iCs/>
+          <w:sz w:val="28"/>
+          <w:szCs w:val="28"/>
+        </w:rPr>
+        <w:t>B’C’D’+ABC’D’+A’BCD’</w:t>
+      </w:r>
+      <w:r>
+        <w:rPr>
+          <w:b/>
+          <w:bCs/>
+          <w:sz w:val="24"/>
+          <w:szCs w:val="24"/>
+        </w:rPr>
+        <w:t xml:space="preserve">     </w:t>
+      </w:r>
+    </w:p>
+    <w:p>
+      <w:pPr>
+        <w:rPr>
+          <w:b/>
+          <w:bCs/>
+          <w:sz w:val="24"/>
+          <w:szCs w:val="24"/>
+        </w:rPr>
+      </w:pPr>
+      <w:r>
+        <w:rPr>
+          <w:b/>
+          <w:bCs/>
+          <w:sz w:val="24"/>
+          <w:szCs w:val="24"/>
+        </w:rPr>
+        <w:t xml:space="preserve"> </w:t>
+      </w:r>
+    </w:p>
+    <w:p>
+      <w:pPr>
+        <w:rPr>
+          <w:b/>
+          <w:bCs/>
+          <w:sz w:val="24"/>
+          <w:szCs w:val="24"/>
+        </w:rPr>
+      </w:pPr>
+    </w:p>
+    <w:p>
+      <w:pPr>
+        <w:rPr>
+          <w:b/>
+          <w:bCs/>
+          <w:sz w:val="24"/>
+          <w:szCs w:val="24"/>
+        </w:rPr>
+      </w:pPr>
+      <w:r>
+        <w:rPr>
+          <w:b/>
+          <w:bCs/>
+          <w:sz w:val="24"/>
+          <w:szCs w:val="24"/>
+        </w:rPr>
+        <w:t>(A</w:t>
+      </w:r>
+      <w:proofErr w:type="gramStart"/>
+      <w:r>
+        <w:rPr>
+          <w:b/>
+          <w:bCs/>
+          <w:sz w:val="24"/>
+          <w:szCs w:val="24"/>
+        </w:rPr>
+        <w:t>’.B</w:t>
+      </w:r>
+      <w:proofErr w:type="gramEnd"/>
+      <w:r>
+        <w:rPr>
+          <w:b/>
+          <w:bCs/>
+          <w:sz w:val="24"/>
+          <w:szCs w:val="24"/>
+        </w:rPr>
+        <w:t>’.C.D’)*( A’.B.C’.D’)*( A’.B.C.D)*( A.B’.C’.D’)*( A.B’.C.D’)*( A.B.C’.D)*(A.B.C.D’)*(A.B.C.D)</w:t>
+      </w:r>
+    </w:p>
+    <w:p>
+      <w:r>
+        <w:t xml:space="preserve">      </w:t>
+      </w:r>
+    </w:p>
+    <w:p>
+      <w:pPr>
+        <w:rPr>
+          <w:b/>
+          <w:bCs/>
+          <w:sz w:val="28"/>
+          <w:szCs w:val="28"/>
+        </w:rPr>
+      </w:pPr>
+    </w:p>
+    <w:p>
+      <w:pPr>
+        <w:rPr>
+          <w:b/>
+          <w:bCs/>
+          <w:sz w:val="28"/>
+          <w:szCs w:val="28"/>
+        </w:rPr>
+      </w:pPr>
+    </w:p>
+    <w:p>
+      <w:pPr>
+        <w:rPr>
+          <w:b/>
+          <w:bCs/>
+          <w:sz w:val="28"/>
+          <w:szCs w:val="28"/>
+        </w:rPr>
+      </w:pPr>
+    </w:p>
+    <w:p>
+      <w:r>
+        <w:rPr>
+          <w:b/>
+          <w:bCs/>
+          <w:sz w:val="28"/>
+          <w:szCs w:val="28"/>
+        </w:rPr>
+        <w:t>3: Diseño de un decodificador Diseñar un decodificador 3-a-8 utilizando puertas lógicas AND, OR y NOT. El decodificador debe convertir un código binario de 3 bits en 8 salidas, activando una salida única correspondiente al valor binario de entrada.</w:t>
+      </w:r>
+    </w:p>
+    <w:p>
+      <w:r>
+        <w:rPr>
+          <w:noProof/>
+        </w:rPr>
         <w:drawing>
           <wp:inline distT="0" distB="0" distL="0" distR="0" wp14:anchorId="0877F928" wp14:editId="69372BCC">
             <wp:extent cx="6645910" cy="3600450"/>
@@ -84,7 +4556,7 @@
                     <pic:cNvPicPr/>
                   </pic:nvPicPr>
                   <pic:blipFill>
-                    <a:blip r:embed="rId6"/>
+                    <a:blip r:embed="rId10"/>
                     <a:stretch>
                       <a:fillRect/>
                     </a:stretch>
@@ -1519,45 +5991,778 @@
     <w:p>
       <w:pPr>
         <w:rPr>
-          <w:lang w:val="en-US"/>
+          <w:b/>
+          <w:bCs/>
+          <w:sz w:val="24"/>
+          <w:szCs w:val="24"/>
         </w:rPr>
       </w:pPr>
+      <w:r>
+        <w:rPr>
+          <w:b/>
+          <w:bCs/>
+          <w:sz w:val="24"/>
+          <w:szCs w:val="24"/>
+        </w:rPr>
+        <w:lastRenderedPageBreak/>
+        <w:t xml:space="preserve">Ejercicio 4: Introducción a circuitos secuenciales y </w:t>
+      </w:r>
+      <w:proofErr w:type="spellStart"/>
+      <w:r>
+        <w:rPr>
+          <w:b/>
+          <w:bCs/>
+          <w:sz w:val="24"/>
+          <w:szCs w:val="24"/>
+        </w:rPr>
+        <w:t>flip-flops</w:t>
+      </w:r>
+      <w:proofErr w:type="spellEnd"/>
+      <w:r>
+        <w:rPr>
+          <w:b/>
+          <w:bCs/>
+          <w:sz w:val="24"/>
+          <w:szCs w:val="24"/>
+        </w:rPr>
+        <w:t xml:space="preserve"> Investigar y describir brevemente las características y tipos de </w:t>
+      </w:r>
+      <w:proofErr w:type="spellStart"/>
+      <w:r>
+        <w:rPr>
+          <w:b/>
+          <w:bCs/>
+          <w:sz w:val="24"/>
+          <w:szCs w:val="24"/>
+        </w:rPr>
+        <w:t>flip-flops</w:t>
+      </w:r>
+      <w:proofErr w:type="spellEnd"/>
+      <w:r>
+        <w:rPr>
+          <w:b/>
+          <w:bCs/>
+          <w:sz w:val="24"/>
+          <w:szCs w:val="24"/>
+        </w:rPr>
+        <w:t xml:space="preserve"> (SR, D, JK, T). Explicar cómo estos elementos de memoria pueden ser utilizados en circuitos secuenciales.</w:t>
+      </w:r>
     </w:p>
     <w:p>
       <w:pPr>
         <w:rPr>
-          <w:lang w:val="en-US"/>
+          <w:sz w:val="20"/>
+          <w:szCs w:val="20"/>
         </w:rPr>
       </w:pPr>
+      <w:proofErr w:type="spellStart"/>
+      <w:r>
+        <w:rPr>
+          <w:b/>
+          <w:bCs/>
+          <w:sz w:val="20"/>
+          <w:szCs w:val="20"/>
+        </w:rPr>
+        <w:t>Bistable</w:t>
+      </w:r>
+      <w:proofErr w:type="spellEnd"/>
+      <w:r>
+        <w:rPr>
+          <w:b/>
+          <w:bCs/>
+          <w:sz w:val="20"/>
+          <w:szCs w:val="20"/>
+        </w:rPr>
+        <w:t xml:space="preserve">: </w:t>
+      </w:r>
+      <w:r>
+        <w:rPr>
+          <w:sz w:val="20"/>
+          <w:szCs w:val="20"/>
+        </w:rPr>
+        <w:t>Mantienen un estado estable (0 o 1) hasta recibir una señal de control.</w:t>
+      </w:r>
     </w:p>
     <w:p>
       <w:pPr>
         <w:rPr>
-          <w:lang w:val="en-US"/>
+          <w:sz w:val="20"/>
+          <w:szCs w:val="20"/>
         </w:rPr>
       </w:pPr>
+      <w:r>
+        <w:rPr>
+          <w:b/>
+          <w:bCs/>
+          <w:sz w:val="20"/>
+          <w:szCs w:val="20"/>
+        </w:rPr>
+        <w:t>Sincronizados:</w:t>
+      </w:r>
+      <w:r>
+        <w:rPr>
+          <w:sz w:val="20"/>
+          <w:szCs w:val="20"/>
+        </w:rPr>
+        <w:t xml:space="preserve"> Cambian de estado solo en flancos específicos del reloj.</w:t>
+      </w:r>
     </w:p>
     <w:p>
       <w:pPr>
         <w:rPr>
-          <w:lang w:val="en-US"/>
+          <w:sz w:val="20"/>
+          <w:szCs w:val="20"/>
         </w:rPr>
       </w:pPr>
+      <w:r>
+        <w:rPr>
+          <w:b/>
+          <w:bCs/>
+          <w:sz w:val="20"/>
+          <w:szCs w:val="20"/>
+        </w:rPr>
+        <w:t>Memoria</w:t>
+      </w:r>
+      <w:r>
+        <w:rPr>
+          <w:sz w:val="20"/>
+          <w:szCs w:val="20"/>
+        </w:rPr>
+        <w:t>: Almacenan un bit de información.</w:t>
+      </w:r>
     </w:p>
     <w:p>
       <w:pPr>
         <w:rPr>
+          <w:sz w:val="20"/>
+          <w:szCs w:val="20"/>
+        </w:rPr>
+      </w:pPr>
+      <w:r>
+        <w:rPr>
+          <w:b/>
+          <w:bCs/>
+          <w:sz w:val="20"/>
+          <w:szCs w:val="20"/>
+        </w:rPr>
+        <w:t>Versátiles</w:t>
+      </w:r>
+      <w:r>
+        <w:rPr>
+          <w:sz w:val="20"/>
+          <w:szCs w:val="20"/>
+        </w:rPr>
+        <w:t>: Se utilizan en una amplia gama de circuitos secuenciales.</w:t>
+      </w:r>
+    </w:p>
+    <w:p>
+      <w:pPr>
+        <w:rPr>
+          <w:b/>
+          <w:bCs/>
           <w:lang w:val="en-US"/>
+        </w:rPr>
+      </w:pPr>
+      <w:proofErr w:type="spellStart"/>
+      <w:r>
+        <w:rPr>
+          <w:b/>
+          <w:bCs/>
+          <w:lang w:val="en-US"/>
+        </w:rPr>
+        <w:t>Tipos</w:t>
+      </w:r>
+      <w:proofErr w:type="spellEnd"/>
+      <w:r>
+        <w:rPr>
+          <w:b/>
+          <w:bCs/>
+          <w:lang w:val="en-US"/>
+        </w:rPr>
+        <w:t xml:space="preserve"> de flip-flops:</w:t>
+      </w:r>
+    </w:p>
+    <w:p>
+      <w:pPr>
+        <w:rPr>
+          <w:sz w:val="20"/>
+          <w:szCs w:val="20"/>
+          <w:lang w:val="en-US"/>
+        </w:rPr>
+      </w:pPr>
+      <w:r>
+        <w:rPr>
+          <w:sz w:val="20"/>
+          <w:szCs w:val="20"/>
+          <w:lang w:val="en-US"/>
+        </w:rPr>
+        <w:t>Flip-flop SR (Set-Reset):</w:t>
+      </w:r>
+      <w:r>
+        <w:rPr>
+          <w:sz w:val="20"/>
+          <w:szCs w:val="20"/>
+          <w:lang w:val="en-US"/>
+        </w:rPr>
+        <w:br/>
+      </w:r>
+      <w:r>
+        <w:rPr>
+          <w:sz w:val="20"/>
+          <w:szCs w:val="20"/>
+          <w:lang w:val="en-US"/>
+        </w:rPr>
+        <w:t>Entradas: S (Set) y R (Reset).</w:t>
+      </w:r>
+    </w:p>
+    <w:p>
+      <w:pPr>
+        <w:rPr>
+          <w:i/>
+          <w:iCs/>
+          <w:sz w:val="20"/>
+          <w:szCs w:val="20"/>
+        </w:rPr>
+      </w:pPr>
+      <w:r>
+        <w:rPr>
+          <w:b/>
+          <w:bCs/>
+          <w:sz w:val="20"/>
+          <w:szCs w:val="20"/>
+        </w:rPr>
+        <w:t>Función:</w:t>
+      </w:r>
+      <w:r>
+        <w:rPr>
+          <w:sz w:val="20"/>
+          <w:szCs w:val="20"/>
+        </w:rPr>
+        <w:br/>
+      </w:r>
+      <w:r>
+        <w:rPr>
+          <w:sz w:val="20"/>
+          <w:szCs w:val="20"/>
+        </w:rPr>
+        <w:t>S = 1: Establece el estado a 1.</w:t>
+      </w:r>
+      <w:r>
+        <w:rPr>
+          <w:sz w:val="20"/>
+          <w:szCs w:val="20"/>
+        </w:rPr>
+        <w:br/>
+      </w:r>
+      <w:r>
+        <w:rPr>
+          <w:sz w:val="20"/>
+          <w:szCs w:val="20"/>
+        </w:rPr>
+        <w:t>R = 1: Establece el estado a 0.</w:t>
+      </w:r>
+      <w:r>
+        <w:rPr>
+          <w:sz w:val="20"/>
+          <w:szCs w:val="20"/>
+        </w:rPr>
+        <w:br/>
+      </w:r>
+      <w:r>
+        <w:rPr>
+          <w:sz w:val="20"/>
+          <w:szCs w:val="20"/>
+        </w:rPr>
+        <w:t>S = R = 1: Estado indeterminado.</w:t>
+      </w:r>
+      <w:r>
+        <w:rPr>
+          <w:sz w:val="20"/>
+          <w:szCs w:val="20"/>
+        </w:rPr>
+        <w:br/>
+      </w:r>
+      <w:r>
+        <w:rPr>
+          <w:b/>
+          <w:bCs/>
+          <w:i/>
+          <w:iCs/>
+          <w:sz w:val="20"/>
+          <w:szCs w:val="20"/>
+        </w:rPr>
+        <w:t>Aplicaciones</w:t>
+      </w:r>
+      <w:r>
+        <w:rPr>
+          <w:i/>
+          <w:iCs/>
+          <w:sz w:val="20"/>
+          <w:szCs w:val="20"/>
+        </w:rPr>
+        <w:t>: Sincronización de señales, almacenamiento temporal de datos.</w:t>
+      </w:r>
+    </w:p>
+    <w:p>
+      <w:pPr>
+        <w:rPr>
+          <w:b/>
+          <w:bCs/>
+        </w:rPr>
+      </w:pPr>
+      <w:r>
+        <w:rPr>
+          <w:b/>
+          <w:bCs/>
+        </w:rPr>
+        <w:t>Entrada: D (Data).</w:t>
+      </w:r>
+      <w:r>
+        <w:rPr>
+          <w:b/>
+          <w:bCs/>
+        </w:rPr>
+        <w:br/>
+      </w:r>
+      <w:r>
+        <w:rPr>
+          <w:sz w:val="20"/>
+          <w:szCs w:val="20"/>
+        </w:rPr>
+        <w:t>Función:</w:t>
+      </w:r>
+      <w:r>
+        <w:rPr>
+          <w:sz w:val="20"/>
+          <w:szCs w:val="20"/>
+        </w:rPr>
+        <w:br/>
+      </w:r>
+      <w:r>
+        <w:rPr>
+          <w:sz w:val="20"/>
+          <w:szCs w:val="20"/>
+        </w:rPr>
+        <w:t>D = 1: Establece el estado a 1 en el siguiente flanco de subida del reloj.</w:t>
+      </w:r>
+      <w:r>
+        <w:rPr>
+          <w:sz w:val="20"/>
+          <w:szCs w:val="20"/>
+        </w:rPr>
+        <w:br/>
+      </w:r>
+      <w:r>
+        <w:rPr>
+          <w:sz w:val="20"/>
+          <w:szCs w:val="20"/>
+        </w:rPr>
+        <w:t>D = 0: Establece el estado a 0 en el siguiente flanco de subida del reloj.</w:t>
+      </w:r>
+      <w:r>
+        <w:rPr>
+          <w:sz w:val="20"/>
+          <w:szCs w:val="20"/>
+        </w:rPr>
+        <w:br/>
+      </w:r>
+      <w:r>
+        <w:rPr>
+          <w:i/>
+          <w:iCs/>
+          <w:sz w:val="20"/>
+          <w:szCs w:val="20"/>
+        </w:rPr>
+        <w:t>Aplicaciones: Registros de desplazamiento, contadores</w:t>
+      </w:r>
+      <w:r>
+        <w:rPr>
+          <w:sz w:val="20"/>
+          <w:szCs w:val="20"/>
+        </w:rPr>
+        <w:t>.</w:t>
+      </w:r>
+    </w:p>
+    <w:p>
+      <w:pPr>
+        <w:rPr>
+          <w:b/>
+          <w:bCs/>
+          <w:lang w:val="en-US"/>
+        </w:rPr>
+      </w:pPr>
+      <w:r>
+        <w:rPr>
+          <w:b/>
+          <w:bCs/>
+          <w:lang w:val="en-US"/>
+        </w:rPr>
+        <w:t>Flip-flop JK (J-K):</w:t>
+      </w:r>
+    </w:p>
+    <w:p>
+      <w:pPr>
+        <w:rPr>
+          <w:sz w:val="20"/>
+          <w:szCs w:val="20"/>
+        </w:rPr>
+      </w:pPr>
+      <w:r>
+        <w:rPr>
+          <w:sz w:val="20"/>
+          <w:szCs w:val="20"/>
+        </w:rPr>
+        <w:t>Entradas: J y K.</w:t>
+      </w:r>
+      <w:r>
+        <w:rPr>
+          <w:sz w:val="20"/>
+          <w:szCs w:val="20"/>
+        </w:rPr>
+        <w:br/>
+      </w:r>
+      <w:r>
+        <w:rPr>
+          <w:sz w:val="20"/>
+          <w:szCs w:val="20"/>
+        </w:rPr>
+        <w:t>Función:</w:t>
+      </w:r>
+      <w:r>
+        <w:rPr>
+          <w:sz w:val="20"/>
+          <w:szCs w:val="20"/>
+        </w:rPr>
+        <w:br/>
+      </w:r>
+      <w:r>
+        <w:rPr>
+          <w:sz w:val="20"/>
+          <w:szCs w:val="20"/>
+        </w:rPr>
+        <w:t>J = 1, K = 0: Establece el estado a 1 en el siguiente flanco de subida del reloj.</w:t>
+      </w:r>
+      <w:r>
+        <w:rPr>
+          <w:sz w:val="20"/>
+          <w:szCs w:val="20"/>
+        </w:rPr>
+        <w:br/>
+      </w:r>
+      <w:r>
+        <w:rPr>
+          <w:sz w:val="20"/>
+          <w:szCs w:val="20"/>
+        </w:rPr>
+        <w:t>J = 0, K = 1: Establece el estado a 0 en el siguiente flanco de subida del reloj.</w:t>
+      </w:r>
+      <w:r>
+        <w:rPr>
+          <w:sz w:val="20"/>
+          <w:szCs w:val="20"/>
+        </w:rPr>
+        <w:br/>
+      </w:r>
+      <w:r>
+        <w:rPr>
+          <w:sz w:val="20"/>
+          <w:szCs w:val="20"/>
+        </w:rPr>
+        <w:t>J = 1, K = 1: Conmuta el estado (1 a 0 o 0 a 1) en el siguiente flanco de subida del reloj.</w:t>
+      </w:r>
+      <w:r>
+        <w:rPr>
+          <w:sz w:val="20"/>
+          <w:szCs w:val="20"/>
+        </w:rPr>
+        <w:br/>
+      </w:r>
+      <w:r>
+        <w:rPr>
+          <w:sz w:val="20"/>
+          <w:szCs w:val="20"/>
+        </w:rPr>
+        <w:t>J = K = 0: No cambia el estado.</w:t>
+      </w:r>
+      <w:r>
+        <w:rPr>
+          <w:sz w:val="20"/>
+          <w:szCs w:val="20"/>
+        </w:rPr>
+        <w:br/>
+      </w:r>
+      <w:r>
+        <w:rPr>
+          <w:b/>
+          <w:bCs/>
+          <w:i/>
+          <w:iCs/>
+          <w:sz w:val="20"/>
+          <w:szCs w:val="20"/>
+        </w:rPr>
+        <w:t>Aplicaciones:</w:t>
+      </w:r>
+      <w:r>
+        <w:rPr>
+          <w:i/>
+          <w:iCs/>
+          <w:sz w:val="20"/>
+          <w:szCs w:val="20"/>
+        </w:rPr>
+        <w:t xml:space="preserve"> Registros de desplazamiento, contadores, divisores de frecuencia</w:t>
+      </w:r>
+      <w:r>
+        <w:rPr>
+          <w:sz w:val="20"/>
+          <w:szCs w:val="20"/>
+        </w:rPr>
+        <w:t>.</w:t>
+      </w:r>
+    </w:p>
+    <w:p>
+      <w:pPr>
+        <w:rPr>
+          <w:b/>
+          <w:bCs/>
+        </w:rPr>
+      </w:pPr>
+      <w:r>
+        <w:rPr>
+          <w:b/>
+          <w:bCs/>
+          <w:lang w:val="en-US"/>
+        </w:rPr>
+        <w:t>Flip-flop T (Toggle):</w:t>
+      </w:r>
+      <w:r>
+        <w:rPr>
+          <w:b/>
+          <w:bCs/>
+          <w:lang w:val="en-US"/>
+        </w:rPr>
+        <w:br/>
+      </w:r>
+      <w:r>
+        <w:rPr>
+          <w:sz w:val="20"/>
+          <w:szCs w:val="20"/>
+          <w:lang w:val="en-US"/>
+        </w:rPr>
+        <w:t>Entrada: T (Toggle).</w:t>
+      </w:r>
+      <w:r>
+        <w:rPr>
+          <w:b/>
+          <w:bCs/>
+          <w:lang w:val="en-US"/>
+        </w:rPr>
+        <w:br/>
+      </w:r>
+      <w:r>
+        <w:rPr>
+          <w:sz w:val="20"/>
+          <w:szCs w:val="20"/>
+        </w:rPr>
+        <w:t>Función:</w:t>
+      </w:r>
+      <w:r>
+        <w:rPr>
+          <w:b/>
+          <w:bCs/>
+        </w:rPr>
+        <w:br/>
+      </w:r>
+      <w:r>
+        <w:rPr>
+          <w:sz w:val="20"/>
+          <w:szCs w:val="20"/>
+        </w:rPr>
+        <w:t>T = 1: Conmuta el estado (1 a 0 o 0 a 1) en el siguiente flanco de subida del reloj.</w:t>
+      </w:r>
+      <w:r>
+        <w:rPr>
+          <w:b/>
+          <w:bCs/>
+        </w:rPr>
+        <w:br/>
+      </w:r>
+      <w:r>
+        <w:rPr>
+          <w:sz w:val="20"/>
+          <w:szCs w:val="20"/>
+        </w:rPr>
+        <w:t>T = 0: No cambia el estado.</w:t>
+      </w:r>
+      <w:r>
+        <w:rPr>
+          <w:b/>
+          <w:bCs/>
+        </w:rPr>
+        <w:br/>
+      </w:r>
+      <w:r>
+        <w:rPr>
+          <w:b/>
+          <w:bCs/>
+          <w:sz w:val="20"/>
+          <w:szCs w:val="20"/>
+        </w:rPr>
+        <w:t>Aplicaciones:</w:t>
+      </w:r>
+      <w:r>
+        <w:rPr>
+          <w:sz w:val="20"/>
+          <w:szCs w:val="20"/>
+        </w:rPr>
+        <w:t xml:space="preserve"> Contadores asíncronos, divisores de frecuencia.</w:t>
+      </w:r>
+      <w:r>
+        <w:rPr>
+          <w:sz w:val="20"/>
+          <w:szCs w:val="20"/>
+        </w:rPr>
+        <w:br/>
+      </w:r>
+      <w:r>
+        <w:rPr>
+          <w:b/>
+          <w:bCs/>
+        </w:rPr>
+        <w:br/>
+      </w:r>
+      <w:r>
+        <w:rPr>
+          <w:b/>
+          <w:bCs/>
+          <w:sz w:val="24"/>
+          <w:szCs w:val="24"/>
+        </w:rPr>
+        <w:t xml:space="preserve">Aplicaciones de los </w:t>
+      </w:r>
+      <w:proofErr w:type="spellStart"/>
+      <w:r>
+        <w:rPr>
+          <w:b/>
+          <w:bCs/>
+          <w:sz w:val="24"/>
+          <w:szCs w:val="24"/>
+        </w:rPr>
+        <w:t>flip-flops</w:t>
+      </w:r>
+      <w:proofErr w:type="spellEnd"/>
+      <w:r>
+        <w:rPr>
+          <w:b/>
+          <w:bCs/>
+          <w:sz w:val="24"/>
+          <w:szCs w:val="24"/>
+        </w:rPr>
+        <w:t>:</w:t>
+      </w:r>
+      <w:r>
+        <w:rPr>
+          <w:b/>
+          <w:bCs/>
+        </w:rPr>
+        <w:br/>
+      </w:r>
+      <w:r>
+        <w:rPr>
+          <w:i/>
+          <w:iCs/>
+        </w:rPr>
+        <w:t xml:space="preserve">Los </w:t>
+      </w:r>
+      <w:proofErr w:type="spellStart"/>
+      <w:r>
+        <w:rPr>
+          <w:i/>
+          <w:iCs/>
+        </w:rPr>
+        <w:t>flip-flops</w:t>
+      </w:r>
+      <w:proofErr w:type="spellEnd"/>
+      <w:r>
+        <w:rPr>
+          <w:i/>
+          <w:iCs/>
+        </w:rPr>
+        <w:t xml:space="preserve"> son componentes esenciales en la construcción de circuitos secuenciales, como:</w:t>
+      </w:r>
+      <w:r>
+        <w:rPr>
+          <w:i/>
+          <w:iCs/>
+        </w:rPr>
+        <w:br/>
+      </w:r>
+      <w:r>
+        <w:rPr>
+          <w:i/>
+          <w:iCs/>
+        </w:rPr>
+        <w:t>Máquinas de estado finito: Almacenan el estado actual de la máquina y determinan el siguiente estado en función de las entradas y el estado actual.</w:t>
+      </w:r>
+      <w:r>
+        <w:rPr>
+          <w:i/>
+          <w:iCs/>
+        </w:rPr>
+        <w:br/>
+      </w:r>
+      <w:r>
+        <w:rPr>
+          <w:i/>
+          <w:iCs/>
+        </w:rPr>
+        <w:t>Contadores: Cuentan eventos o pulsos de entrada.</w:t>
+      </w:r>
+      <w:r>
+        <w:rPr>
+          <w:i/>
+          <w:iCs/>
+        </w:rPr>
+        <w:br/>
+      </w:r>
+      <w:r>
+        <w:rPr>
+          <w:i/>
+          <w:iCs/>
+        </w:rPr>
+        <w:t>Registros: Almacenan datos binarios en microprocesadores y otros sistemas digitales.</w:t>
+      </w:r>
+      <w:r>
+        <w:rPr>
+          <w:i/>
+          <w:iCs/>
+        </w:rPr>
+        <w:br/>
+      </w:r>
+      <w:r>
+        <w:rPr>
+          <w:i/>
+          <w:iCs/>
+        </w:rPr>
+        <w:t>Divisores de frecuencia: Dividen la frecuencia de una señal de reloj.</w:t>
+      </w:r>
+    </w:p>
+    <w:p>
+      <w:pPr>
+        <w:rPr>
+          <w:i/>
+          <w:iCs/>
+          <w:sz w:val="24"/>
+          <w:szCs w:val="24"/>
         </w:rPr>
       </w:pPr>
     </w:p>
     <w:sectPr>
-      <w:headerReference w:type="even" r:id="rId7"/>
-      <w:headerReference w:type="default" r:id="rId8"/>
-      <w:footerReference w:type="even" r:id="rId9"/>
-      <w:footerReference w:type="default" r:id="rId10"/>
-      <w:headerReference w:type="first" r:id="rId11"/>
-      <w:footerReference w:type="first" r:id="rId12"/>
+      <w:headerReference w:type="even" r:id="rId11"/>
+      <w:headerReference w:type="default" r:id="rId12"/>
+      <w:footerReference w:type="even" r:id="rId13"/>
+      <w:footerReference w:type="default" r:id="rId14"/>
+      <w:headerReference w:type="first" r:id="rId15"/>
+      <w:footerReference w:type="first" r:id="rId16"/>
       <w:pgSz w:w="11906" w:h="16838"/>
       <w:pgMar w:top="720" w:right="720" w:bottom="720" w:left="720" w:header="708" w:footer="708" w:gutter="0"/>
       <w:cols w:space="708"/>
@@ -2274,6 +7479,23 @@
       </w:tblBorders>
     </w:tblPr>
   </w:style>
+  <w:style w:type="paragraph" w:customStyle="1" w:styleId="Default">
+    <w:name w:val="Default"/>
+    <w:rsid w:val="00483117"/>
+    <w:pPr>
+      <w:autoSpaceDE w:val="0"/>
+      <w:autoSpaceDN w:val="0"/>
+      <w:adjustRightInd w:val="0"/>
+      <w:spacing w:after="0" w:line="240" w:lineRule="auto"/>
+    </w:pPr>
+    <w:rPr>
+      <w:rFonts w:ascii="Arial" w:hAnsi="Arial" w:cs="Arial"/>
+      <w:color w:val="000000"/>
+      <w:kern w:val="0"/>
+      <w:sz w:val="24"/>
+      <w:szCs w:val="24"/>
+    </w:rPr>
+  </w:style>
 </w:styles>
 </file>
 
@@ -2570,4 +7792,16 @@
     </a:ext>
   </a:extLst>
 </a:theme>
+</file>
+
+<file path=customXml/item1.xml><?xml version="1.0" encoding="utf-8"?>
+<b:Sources xmlns:b="http://schemas.openxmlformats.org/officeDocument/2006/bibliography" xmlns="http://schemas.openxmlformats.org/officeDocument/2006/bibliography" SelectedStyle="\APASixthEditionOfficeOnline.xsl" StyleName="APA" Version="6"/>
+</file>
+
+<file path=customXml/itemProps1.xml><?xml version="1.0" encoding="utf-8"?>
+<ds:datastoreItem xmlns:ds="http://schemas.openxmlformats.org/officeDocument/2006/customXml" ds:itemID="{CF2A44CF-EB78-4260-93BB-1F1513C04AE3}">
+  <ds:schemaRefs>
+    <ds:schemaRef ds:uri="http://schemas.openxmlformats.org/officeDocument/2006/bibliography"/>
+  </ds:schemaRefs>
+</ds:datastoreItem>
 </file>